--- a/2020-02-18/Naive Bayes Classifier.docx
+++ b/2020-02-18/Naive Bayes Classifier.docx
@@ -1,6 +1,6 @@
 
 <file path=word/document.xml><?xml version="1.0" encoding="utf-8"?>
-<w:document xmlns:wpc="http://schemas.microsoft.com/office/word/2010/wordprocessingCanvas" xmlns:cx="http://schemas.microsoft.com/office/drawing/2014/chartex" xmlns:cx1="http://schemas.microsoft.com/office/drawing/2015/9/8/chartex" xmlns:cx2="http://schemas.microsoft.com/office/drawing/2015/10/21/chartex" xmlns:cx3="http://schemas.microsoft.com/office/drawing/2016/5/9/chartex" xmlns:cx4="http://schemas.microsoft.com/office/drawing/2016/5/10/chartex" xmlns:cx5="http://schemas.microsoft.com/office/drawing/2016/5/11/chartex" xmlns:cx6="http://schemas.microsoft.com/office/drawing/2016/5/12/chartex" xmlns:cx7="http://schemas.microsoft.com/office/drawing/2016/5/13/chartex" xmlns:cx8="http://schemas.microsoft.com/office/drawing/2016/5/14/chartex" xmlns:mc="http://schemas.openxmlformats.org/markup-compatibility/2006" xmlns:aink="http://schemas.microsoft.com/office/drawing/2016/ink" xmlns:am3d="http://schemas.microsoft.com/office/drawing/2017/model3d" xmlns:o="urn:schemas-microsoft-com:office:office" xmlns:r="http://schemas.openxmlformats.org/officeDocument/2006/relationships" xmlns:m="http://schemas.openxmlformats.org/officeDocument/2006/math" xmlns:v="urn:schemas-microsoft-com:vml" xmlns:wp14="http://schemas.microsoft.com/office/word/2010/wordprocessingDrawing" xmlns:wp="http://schemas.openxmlformats.org/drawingml/2006/wordprocessingDrawing" xmlns:w10="urn:schemas-microsoft-com:office:word" xmlns:w="http://schemas.openxmlformats.org/wordprocessingml/2006/main" xmlns:w14="http://schemas.microsoft.com/office/word/2010/wordml" xmlns:w15="http://schemas.microsoft.com/office/word/2012/wordml" xmlns:w16cid="http://schemas.microsoft.com/office/word/2016/wordml/cid" xmlns:w16se="http://schemas.microsoft.com/office/word/2015/wordml/symex" xmlns:wpg="http://schemas.microsoft.com/office/word/2010/wordprocessingGroup" xmlns:wpi="http://schemas.microsoft.com/office/word/2010/wordprocessingInk" xmlns:wne="http://schemas.microsoft.com/office/word/2006/wordml" xmlns:wps="http://schemas.microsoft.com/office/word/2010/wordprocessingShape" mc:Ignorable="w14 w15 w16se w16cid wp14">
+<w:document xmlns:ve="http://schemas.openxmlformats.org/markup-compatibility/2006" xmlns:o="urn:schemas-microsoft-com:office:office" xmlns:r="http://schemas.openxmlformats.org/officeDocument/2006/relationships" xmlns:m="http://schemas.openxmlformats.org/officeDocument/2006/math" xmlns:v="urn:schemas-microsoft-com:vml" xmlns:wp="http://schemas.openxmlformats.org/drawingml/2006/wordprocessingDrawing" xmlns:w10="urn:schemas-microsoft-com:office:word" xmlns:w="http://schemas.openxmlformats.org/wordprocessingml/2006/main" xmlns:wne="http://schemas.microsoft.com/office/word/2006/wordml">
   <w:background w:color="FFFFFF"/>
   <w:body>
     <w:p/>
@@ -11,9 +11,10 @@
       <w:r>
         <w:rPr>
           <w:noProof/>
+          <w:lang w:val="en-US" w:eastAsia="en-US"/>
         </w:rPr>
         <w:drawing>
-          <wp:inline distT="114300" distB="114300" distL="114300" distR="114300" wp14:anchorId="101ECF70" wp14:editId="0908A2F4">
+          <wp:inline distT="114300" distB="114300" distL="114300" distR="114300">
             <wp:extent cx="5943600" cy="2565400"/>
             <wp:effectExtent l="0" t="0" r="0" b="0"/>
             <wp:docPr id="5" name="image3.jpg"/>
@@ -105,23 +106,7 @@
           <w:sz w:val="26"/>
           <w:szCs w:val="26"/>
         </w:rPr>
-        <w:t>Naive Bayes is a simple but surprisingly powerful algorithm for Predictive Modeling.</w:t>
-      </w:r>
-      <w:r>
-        <w:rPr>
-          <w:rFonts w:ascii="Times New Roman" w:eastAsia="Times New Roman" w:hAnsi="Times New Roman" w:cs="Times New Roman"/>
-          <w:sz w:val="26"/>
-          <w:szCs w:val="26"/>
-        </w:rPr>
-        <w:t xml:space="preserve"> </w:t>
-      </w:r>
-      <w:r>
-        <w:rPr>
-          <w:rFonts w:ascii="Times New Roman" w:eastAsia="Times New Roman" w:hAnsi="Times New Roman" w:cs="Times New Roman"/>
-          <w:sz w:val="26"/>
-          <w:szCs w:val="26"/>
-        </w:rPr>
-        <w:t>It is a Classification technique based on Bayes Theorem with an assumption of independence among predictors.</w:t>
+        <w:t>Naive Bayes is a simple but surprisingly powerful algorithm for Predictive Modeling.It is a Classification technique based on Bayes Theorem with an assumption of independence among predictors.</w:t>
       </w:r>
     </w:p>
     <w:p>
@@ -171,27 +156,7 @@
           <w:szCs w:val="26"/>
           <w:highlight w:val="white"/>
         </w:rPr>
-        <w:t>,</w:t>
-      </w:r>
-      <w:r>
-        <w:rPr>
-          <w:rFonts w:ascii="Times New Roman" w:eastAsia="Times New Roman" w:hAnsi="Times New Roman" w:cs="Times New Roman"/>
-          <w:color w:val="222222"/>
-          <w:sz w:val="26"/>
-          <w:szCs w:val="26"/>
-          <w:highlight w:val="white"/>
-        </w:rPr>
-        <w:t xml:space="preserve"> </w:t>
-      </w:r>
-      <w:r>
-        <w:rPr>
-          <w:rFonts w:ascii="Times New Roman" w:eastAsia="Times New Roman" w:hAnsi="Times New Roman" w:cs="Times New Roman"/>
-          <w:color w:val="222222"/>
-          <w:sz w:val="26"/>
-          <w:szCs w:val="26"/>
-          <w:highlight w:val="white"/>
-        </w:rPr>
-        <w:t>as it assumes that one feature in a model is independent of exist</w:t>
+        <w:t>,as it assumes that one feature in a model is independent of exist</w:t>
       </w:r>
       <w:r>
         <w:rPr>
@@ -221,47 +186,7 @@
           <w:szCs w:val="26"/>
           <w:highlight w:val="white"/>
         </w:rPr>
-        <w:t>) and Bayes,</w:t>
-      </w:r>
-      <w:r>
-        <w:rPr>
-          <w:rFonts w:ascii="Times New Roman" w:eastAsia="Times New Roman" w:hAnsi="Times New Roman" w:cs="Times New Roman"/>
-          <w:color w:val="222222"/>
-          <w:sz w:val="26"/>
-          <w:szCs w:val="26"/>
-          <w:highlight w:val="white"/>
-        </w:rPr>
-        <w:t xml:space="preserve"> </w:t>
-      </w:r>
-      <w:r>
-        <w:rPr>
-          <w:rFonts w:ascii="Times New Roman" w:eastAsia="Times New Roman" w:hAnsi="Times New Roman" w:cs="Times New Roman"/>
-          <w:color w:val="222222"/>
-          <w:sz w:val="26"/>
-          <w:szCs w:val="26"/>
-          <w:highlight w:val="white"/>
-        </w:rPr>
-        <w:t>in simple terms Naive Bayes Classifier assumes that the presence of a particular feature in a class is unrelated to the presence of any other feature,</w:t>
-      </w:r>
-      <w:r>
-        <w:rPr>
-          <w:rFonts w:ascii="Times New Roman" w:eastAsia="Times New Roman" w:hAnsi="Times New Roman" w:cs="Times New Roman"/>
-          <w:color w:val="222222"/>
-          <w:sz w:val="26"/>
-          <w:szCs w:val="26"/>
-          <w:highlight w:val="white"/>
-        </w:rPr>
-        <w:t xml:space="preserve"> </w:t>
-      </w:r>
-      <w:r>
-        <w:rPr>
-          <w:rFonts w:ascii="Times New Roman" w:eastAsia="Times New Roman" w:hAnsi="Times New Roman" w:cs="Times New Roman"/>
-          <w:color w:val="222222"/>
-          <w:sz w:val="26"/>
-          <w:szCs w:val="26"/>
-          <w:highlight w:val="white"/>
-        </w:rPr>
-        <w:t>even if this features depend on each other or upon the existence of the other features all of these properties independently contribute to the Probability.</w:t>
+        <w:t>) and Bayes,in simple terms Naive Bayes Classifier assumes that the presence of a particular feature in a class is unrelated to the presence of any other feature,even if this features depend on each other or upon the existence of the other features all of these properties independently contribute to the Probability.</w:t>
       </w:r>
     </w:p>
     <w:p>
@@ -298,9 +223,6 @@
         <w:t>Something like whether a fruit is an apple or an orange or a banana,</w:t>
       </w:r>
       <w:r>
-        <w:t xml:space="preserve"> </w:t>
-      </w:r>
-      <w:r>
         <w:rPr>
           <w:rFonts w:ascii="Times New Roman" w:eastAsia="Times New Roman" w:hAnsi="Times New Roman" w:cs="Times New Roman"/>
           <w:color w:val="222222"/>
@@ -315,15 +237,6 @@
           <w:color w:val="222222"/>
           <w:sz w:val="26"/>
           <w:szCs w:val="26"/>
-        </w:rPr>
-        <w:t xml:space="preserve"> </w:t>
-      </w:r>
-      <w:r>
-        <w:rPr>
-          <w:rFonts w:ascii="Times New Roman" w:eastAsia="Times New Roman" w:hAnsi="Times New Roman" w:cs="Times New Roman"/>
-          <w:color w:val="222222"/>
-          <w:sz w:val="26"/>
-          <w:szCs w:val="26"/>
           <w:highlight w:val="white"/>
         </w:rPr>
         <w:t>so that is why Naive Bayes is particularly used for Large datasets.</w:t>
@@ -594,9 +507,10 @@
           <w:sz w:val="26"/>
           <w:szCs w:val="26"/>
           <w:highlight w:val="white"/>
+          <w:lang w:val="en-US" w:eastAsia="en-US"/>
         </w:rPr>
         <w:drawing>
-          <wp:inline distT="114300" distB="114300" distL="114300" distR="114300" wp14:anchorId="2B602503" wp14:editId="2278AAAD">
+          <wp:inline distT="114300" distB="114300" distL="114300" distR="114300">
             <wp:extent cx="5943600" cy="3314700"/>
             <wp:effectExtent l="0" t="0" r="0" b="0"/>
             <wp:docPr id="7" name="image1.jpg"/>
@@ -740,9 +654,10 @@
           <w:sz w:val="26"/>
           <w:szCs w:val="26"/>
           <w:highlight w:val="white"/>
+          <w:lang w:val="en-US" w:eastAsia="en-US"/>
         </w:rPr>
         <w:drawing>
-          <wp:inline distT="114300" distB="114300" distL="114300" distR="114300" wp14:anchorId="0A386660" wp14:editId="30BC14D8">
+          <wp:inline distT="114300" distB="114300" distL="114300" distR="114300">
             <wp:extent cx="5172075" cy="2819400"/>
             <wp:effectExtent l="0" t="0" r="0" b="0"/>
             <wp:docPr id="4" name="image4.jpg"/>
@@ -891,9 +806,10 @@
           <w:sz w:val="26"/>
           <w:szCs w:val="26"/>
           <w:highlight w:val="white"/>
+          <w:lang w:val="en-US" w:eastAsia="en-US"/>
         </w:rPr>
         <w:drawing>
-          <wp:inline distT="114300" distB="114300" distL="114300" distR="114300" wp14:anchorId="3A785D23" wp14:editId="3699EA2C">
+          <wp:inline distT="114300" distB="114300" distL="114300" distR="114300">
             <wp:extent cx="5943600" cy="2755900"/>
             <wp:effectExtent l="0" t="0" r="0" b="0"/>
             <wp:docPr id="11" name="image11.jpg"/>
@@ -963,6 +879,16 @@
         <w:t>So finally we can wrap as there will be 3 faces (</w:t>
       </w:r>
       <w:proofErr w:type="spellStart"/>
+      <w:r>
+        <w:rPr>
+          <w:rFonts w:ascii="Times New Roman" w:eastAsia="Times New Roman" w:hAnsi="Times New Roman" w:cs="Times New Roman"/>
+          <w:color w:val="222222"/>
+          <w:sz w:val="26"/>
+          <w:szCs w:val="26"/>
+          <w:highlight w:val="white"/>
+        </w:rPr>
+        <w:t>Jack</w:t>
+      </w:r>
       <w:proofErr w:type="gramStart"/>
       <w:r>
         <w:rPr>
@@ -972,7 +898,7 @@
           <w:szCs w:val="26"/>
           <w:highlight w:val="white"/>
         </w:rPr>
-        <w:t>Jack,King</w:t>
+        <w:t>,King</w:t>
       </w:r>
       <w:proofErr w:type="spellEnd"/>
       <w:proofErr w:type="gramEnd"/>
@@ -1112,9 +1038,10 @@
           <w:sz w:val="26"/>
           <w:szCs w:val="26"/>
           <w:highlight w:val="white"/>
+          <w:lang w:val="en-US" w:eastAsia="en-US"/>
         </w:rPr>
         <w:drawing>
-          <wp:inline distT="114300" distB="114300" distL="114300" distR="114300" wp14:anchorId="49B96763" wp14:editId="68C00CCA">
+          <wp:inline distT="114300" distB="114300" distL="114300" distR="114300">
             <wp:extent cx="5943600" cy="2768600"/>
             <wp:effectExtent l="0" t="0" r="0" b="0"/>
             <wp:docPr id="3" name="image12.jpg"/>
@@ -1174,6 +1101,110 @@
           <w:highlight w:val="white"/>
         </w:rPr>
       </w:pPr>
+    </w:p>
+    <w:p>
+      <w:pPr>
+        <w:jc w:val="both"/>
+        <w:rPr>
+          <w:rFonts w:ascii="Times New Roman" w:eastAsia="Times New Roman" w:hAnsi="Times New Roman" w:cs="Times New Roman"/>
+          <w:b/>
+          <w:color w:val="222222"/>
+          <w:sz w:val="26"/>
+          <w:szCs w:val="26"/>
+          <w:highlight w:val="white"/>
+        </w:rPr>
+      </w:pPr>
+    </w:p>
+    <w:p>
+      <w:pPr>
+        <w:jc w:val="both"/>
+        <w:rPr>
+          <w:rFonts w:ascii="Times New Roman" w:eastAsia="Times New Roman" w:hAnsi="Times New Roman" w:cs="Times New Roman"/>
+          <w:b/>
+          <w:color w:val="222222"/>
+          <w:sz w:val="26"/>
+          <w:szCs w:val="26"/>
+          <w:highlight w:val="white"/>
+        </w:rPr>
+      </w:pPr>
+    </w:p>
+    <w:p>
+      <w:pPr>
+        <w:jc w:val="both"/>
+        <w:rPr>
+          <w:rFonts w:ascii="Times New Roman" w:eastAsia="Times New Roman" w:hAnsi="Times New Roman" w:cs="Times New Roman"/>
+          <w:b/>
+          <w:color w:val="222222"/>
+          <w:sz w:val="26"/>
+          <w:szCs w:val="26"/>
+          <w:highlight w:val="white"/>
+        </w:rPr>
+      </w:pPr>
+    </w:p>
+    <w:p>
+      <w:pPr>
+        <w:jc w:val="both"/>
+        <w:rPr>
+          <w:rFonts w:ascii="Times New Roman" w:eastAsia="Times New Roman" w:hAnsi="Times New Roman" w:cs="Times New Roman"/>
+          <w:b/>
+          <w:color w:val="222222"/>
+          <w:sz w:val="26"/>
+          <w:szCs w:val="26"/>
+          <w:highlight w:val="white"/>
+        </w:rPr>
+      </w:pPr>
+    </w:p>
+    <w:p>
+      <w:pPr>
+        <w:jc w:val="both"/>
+        <w:rPr>
+          <w:rFonts w:ascii="Times New Roman" w:eastAsia="Times New Roman" w:hAnsi="Times New Roman" w:cs="Times New Roman"/>
+          <w:b/>
+          <w:color w:val="222222"/>
+          <w:sz w:val="26"/>
+          <w:szCs w:val="26"/>
+          <w:highlight w:val="white"/>
+        </w:rPr>
+      </w:pPr>
+    </w:p>
+    <w:p>
+      <w:pPr>
+        <w:jc w:val="both"/>
+        <w:rPr>
+          <w:rFonts w:ascii="Times New Roman" w:eastAsia="Times New Roman" w:hAnsi="Times New Roman" w:cs="Times New Roman"/>
+          <w:b/>
+          <w:color w:val="222222"/>
+          <w:sz w:val="26"/>
+          <w:szCs w:val="26"/>
+          <w:highlight w:val="white"/>
+        </w:rPr>
+      </w:pPr>
+    </w:p>
+    <w:p>
+      <w:pPr>
+        <w:jc w:val="both"/>
+        <w:rPr>
+          <w:rFonts w:ascii="Times New Roman" w:eastAsia="Times New Roman" w:hAnsi="Times New Roman" w:cs="Times New Roman"/>
+          <w:b/>
+          <w:color w:val="222222"/>
+          <w:sz w:val="26"/>
+          <w:szCs w:val="26"/>
+          <w:highlight w:val="white"/>
+        </w:rPr>
+      </w:pPr>
+    </w:p>
+    <w:p>
+      <w:pPr>
+        <w:jc w:val="both"/>
+        <w:rPr>
+          <w:rFonts w:ascii="Times New Roman" w:eastAsia="Times New Roman" w:hAnsi="Times New Roman" w:cs="Times New Roman"/>
+          <w:b/>
+          <w:color w:val="222222"/>
+          <w:sz w:val="26"/>
+          <w:szCs w:val="26"/>
+          <w:highlight w:val="white"/>
+        </w:rPr>
+      </w:pPr>
       <w:r>
         <w:rPr>
           <w:rFonts w:ascii="Times New Roman" w:eastAsia="Times New Roman" w:hAnsi="Times New Roman" w:cs="Times New Roman"/>
@@ -1233,10 +1264,10 @@
           <w:sz w:val="26"/>
           <w:szCs w:val="26"/>
           <w:highlight w:val="white"/>
-        </w:rPr>
-        <w:lastRenderedPageBreak/>
+          <w:lang w:val="en-US" w:eastAsia="en-US"/>
+        </w:rPr>
         <w:drawing>
-          <wp:inline distT="114300" distB="114300" distL="114300" distR="114300" wp14:anchorId="2AB79AB1" wp14:editId="60B6550F">
+          <wp:inline distT="114300" distB="114300" distL="114300" distR="114300">
             <wp:extent cx="5943600" cy="2641600"/>
             <wp:effectExtent l="0" t="0" r="0" b="0"/>
             <wp:docPr id="12" name="image8.jpg"/>
@@ -1378,7 +1409,7 @@
           <w:szCs w:val="26"/>
           <w:highlight w:val="white"/>
         </w:rPr>
-        <w:t xml:space="preserve"> then we apply the Naive Bayes </w:t>
+        <w:t xml:space="preserve"> then we apply the Naive </w:t>
       </w:r>
       <w:proofErr w:type="spellStart"/>
       <w:r>
@@ -1390,6 +1421,30 @@
           <w:szCs w:val="26"/>
           <w:highlight w:val="white"/>
         </w:rPr>
+        <w:t>Bayes</w:t>
+      </w:r>
+      <w:proofErr w:type="spellEnd"/>
+      <w:r>
+        <w:rPr>
+          <w:rFonts w:ascii="Times New Roman" w:eastAsia="Times New Roman" w:hAnsi="Times New Roman" w:cs="Times New Roman"/>
+          <w:b/>
+          <w:color w:val="222222"/>
+          <w:sz w:val="26"/>
+          <w:szCs w:val="26"/>
+          <w:highlight w:val="white"/>
+        </w:rPr>
+        <w:t xml:space="preserve"> </w:t>
+      </w:r>
+      <w:proofErr w:type="spellStart"/>
+      <w:r>
+        <w:rPr>
+          <w:rFonts w:ascii="Times New Roman" w:eastAsia="Times New Roman" w:hAnsi="Times New Roman" w:cs="Times New Roman"/>
+          <w:b/>
+          <w:color w:val="222222"/>
+          <w:sz w:val="26"/>
+          <w:szCs w:val="26"/>
+          <w:highlight w:val="white"/>
+        </w:rPr>
         <w:t>Classifier,the</w:t>
       </w:r>
       <w:proofErr w:type="spellEnd"/>
@@ -1524,9 +1579,10 @@
           <w:sz w:val="26"/>
           <w:szCs w:val="26"/>
           <w:highlight w:val="white"/>
+          <w:lang w:val="en-US" w:eastAsia="en-US"/>
         </w:rPr>
         <w:drawing>
-          <wp:inline distT="114300" distB="114300" distL="114300" distR="114300" wp14:anchorId="4DEA1BB5" wp14:editId="2935C0E1">
+          <wp:inline distT="114300" distB="114300" distL="114300" distR="114300">
             <wp:extent cx="5943600" cy="2832100"/>
             <wp:effectExtent l="0" t="0" r="0" b="0"/>
             <wp:docPr id="2" name="image7.jpg"/>
@@ -1605,10 +1661,11 @@
           <w:sz w:val="26"/>
           <w:szCs w:val="26"/>
           <w:highlight w:val="white"/>
+          <w:lang w:val="en-US" w:eastAsia="en-US"/>
         </w:rPr>
         <w:lastRenderedPageBreak/>
         <w:drawing>
-          <wp:inline distT="114300" distB="114300" distL="114300" distR="114300" wp14:anchorId="0E352E37" wp14:editId="293AA97B">
+          <wp:inline distT="114300" distB="114300" distL="114300" distR="114300">
             <wp:extent cx="5943600" cy="2628900"/>
             <wp:effectExtent l="0" t="0" r="0" b="0"/>
             <wp:docPr id="8" name="image10.jpg"/>
@@ -1709,9 +1766,10 @@
           <w:sz w:val="26"/>
           <w:szCs w:val="26"/>
           <w:highlight w:val="white"/>
+          <w:lang w:val="en-US" w:eastAsia="en-US"/>
         </w:rPr>
         <w:drawing>
-          <wp:inline distT="114300" distB="114300" distL="114300" distR="114300" wp14:anchorId="4A84A1AF" wp14:editId="5D3B93C9">
+          <wp:inline distT="114300" distB="114300" distL="114300" distR="114300">
             <wp:extent cx="5943600" cy="2552700"/>
             <wp:effectExtent l="0" t="0" r="0" b="0"/>
             <wp:docPr id="9" name="image14.jpg"/>
@@ -1758,16 +1816,6 @@
           <w:highlight w:val="white"/>
         </w:rPr>
       </w:pPr>
-      <w:r>
-        <w:rPr>
-          <w:rFonts w:ascii="Times New Roman" w:eastAsia="Times New Roman" w:hAnsi="Times New Roman" w:cs="Times New Roman"/>
-          <w:color w:val="222222"/>
-          <w:sz w:val="26"/>
-          <w:szCs w:val="26"/>
-          <w:highlight w:val="white"/>
-        </w:rPr>
-        <w:t xml:space="preserve"> </w:t>
-      </w:r>
     </w:p>
     <w:p>
       <w:pPr>
@@ -1870,7 +1918,7 @@
           <w:szCs w:val="26"/>
           <w:highlight w:val="white"/>
         </w:rPr>
-        <w:t xml:space="preserve">Types of Naive Bayes in </w:t>
+        <w:t xml:space="preserve">Types of Naive </w:t>
       </w:r>
       <w:proofErr w:type="spellStart"/>
       <w:r>
@@ -1881,6 +1929,28 @@
           <w:szCs w:val="26"/>
           <w:highlight w:val="white"/>
         </w:rPr>
+        <w:t>Bayes</w:t>
+      </w:r>
+      <w:proofErr w:type="spellEnd"/>
+      <w:r>
+        <w:rPr>
+          <w:rFonts w:ascii="Times New Roman" w:eastAsia="Times New Roman" w:hAnsi="Times New Roman" w:cs="Times New Roman"/>
+          <w:color w:val="222222"/>
+          <w:sz w:val="26"/>
+          <w:szCs w:val="26"/>
+          <w:highlight w:val="white"/>
+        </w:rPr>
+        <w:t xml:space="preserve"> in </w:t>
+      </w:r>
+      <w:proofErr w:type="spellStart"/>
+      <w:r>
+        <w:rPr>
+          <w:rFonts w:ascii="Times New Roman" w:eastAsia="Times New Roman" w:hAnsi="Times New Roman" w:cs="Times New Roman"/>
+          <w:color w:val="222222"/>
+          <w:sz w:val="26"/>
+          <w:szCs w:val="26"/>
+          <w:highlight w:val="white"/>
+        </w:rPr>
         <w:t>scikit</w:t>
       </w:r>
       <w:proofErr w:type="spellEnd"/>
@@ -1918,37 +1988,27 @@
           <w:highlight w:val="white"/>
         </w:rPr>
       </w:pPr>
-      <w:r>
-        <w:rPr>
-          <w:rFonts w:ascii="Times New Roman" w:eastAsia="Times New Roman" w:hAnsi="Times New Roman" w:cs="Times New Roman"/>
-          <w:color w:val="222222"/>
-          <w:sz w:val="26"/>
-          <w:szCs w:val="26"/>
-          <w:highlight w:val="white"/>
-        </w:rPr>
-        <w:t xml:space="preserve"> </w:t>
-      </w:r>
-    </w:p>
-    <w:p>
-      <w:pPr>
-        <w:jc w:val="both"/>
-        <w:rPr>
-          <w:rFonts w:ascii="Times New Roman" w:eastAsia="Times New Roman" w:hAnsi="Times New Roman" w:cs="Times New Roman"/>
-          <w:color w:val="222222"/>
-          <w:sz w:val="26"/>
-          <w:szCs w:val="26"/>
-          <w:highlight w:val="white"/>
-        </w:rPr>
-      </w:pPr>
-      <w:r>
-        <w:rPr>
-          <w:rFonts w:ascii="Times New Roman" w:eastAsia="Times New Roman" w:hAnsi="Times New Roman" w:cs="Times New Roman"/>
-          <w:color w:val="222222"/>
-          <w:sz w:val="26"/>
-          <w:szCs w:val="26"/>
-          <w:highlight w:val="white"/>
-        </w:rPr>
-        <w:t xml:space="preserve">  1)Gaussian    - It is used in Classification and it assumes that the feature </w:t>
+    </w:p>
+    <w:p>
+      <w:pPr>
+        <w:jc w:val="both"/>
+        <w:rPr>
+          <w:rFonts w:ascii="Times New Roman" w:eastAsia="Times New Roman" w:hAnsi="Times New Roman" w:cs="Times New Roman"/>
+          <w:color w:val="222222"/>
+          <w:sz w:val="26"/>
+          <w:szCs w:val="26"/>
+          <w:highlight w:val="white"/>
+        </w:rPr>
+      </w:pPr>
+      <w:r>
+        <w:rPr>
+          <w:rFonts w:ascii="Times New Roman" w:eastAsia="Times New Roman" w:hAnsi="Times New Roman" w:cs="Times New Roman"/>
+          <w:color w:val="222222"/>
+          <w:sz w:val="26"/>
+          <w:szCs w:val="26"/>
+          <w:highlight w:val="white"/>
+        </w:rPr>
+        <w:t xml:space="preserve">  </w:t>
       </w:r>
       <w:proofErr w:type="gramStart"/>
       <w:r>
@@ -1959,7 +2019,7 @@
           <w:szCs w:val="26"/>
           <w:highlight w:val="white"/>
         </w:rPr>
-        <w:t>follow</w:t>
+        <w:t>1)Gaussian</w:t>
       </w:r>
       <w:proofErr w:type="gramEnd"/>
       <w:r>
@@ -1970,64 +2030,20 @@
           <w:szCs w:val="26"/>
           <w:highlight w:val="white"/>
         </w:rPr>
-        <w:t xml:space="preserve"> our Normal   </w:t>
-      </w:r>
-    </w:p>
-    <w:p>
-      <w:pPr>
-        <w:jc w:val="both"/>
-        <w:rPr>
-          <w:rFonts w:ascii="Times New Roman" w:eastAsia="Times New Roman" w:hAnsi="Times New Roman" w:cs="Times New Roman"/>
-          <w:color w:val="222222"/>
-          <w:sz w:val="26"/>
-          <w:szCs w:val="26"/>
-          <w:highlight w:val="white"/>
-        </w:rPr>
-      </w:pPr>
-    </w:p>
-    <w:p>
-      <w:pPr>
-        <w:jc w:val="both"/>
-        <w:rPr>
-          <w:rFonts w:ascii="Times New Roman" w:eastAsia="Times New Roman" w:hAnsi="Times New Roman" w:cs="Times New Roman"/>
-          <w:color w:val="222222"/>
-          <w:sz w:val="26"/>
-          <w:szCs w:val="26"/>
-          <w:highlight w:val="white"/>
-        </w:rPr>
-      </w:pPr>
-      <w:r>
-        <w:rPr>
-          <w:rFonts w:ascii="Times New Roman" w:eastAsia="Times New Roman" w:hAnsi="Times New Roman" w:cs="Times New Roman"/>
-          <w:color w:val="222222"/>
-          <w:sz w:val="26"/>
-          <w:szCs w:val="26"/>
-          <w:highlight w:val="white"/>
-        </w:rPr>
-        <w:t xml:space="preserve">   Distribution.</w:t>
-      </w:r>
-    </w:p>
-    <w:p>
-      <w:pPr>
-        <w:jc w:val="both"/>
-        <w:rPr>
-          <w:rFonts w:ascii="Times New Roman" w:eastAsia="Times New Roman" w:hAnsi="Times New Roman" w:cs="Times New Roman"/>
-          <w:color w:val="222222"/>
-          <w:sz w:val="26"/>
-          <w:szCs w:val="26"/>
-          <w:highlight w:val="white"/>
-        </w:rPr>
-      </w:pPr>
-      <w:r>
-        <w:rPr>
-          <w:rFonts w:ascii="Times New Roman" w:eastAsia="Times New Roman" w:hAnsi="Times New Roman" w:cs="Times New Roman"/>
-          <w:color w:val="222222"/>
-          <w:sz w:val="26"/>
-          <w:szCs w:val="26"/>
-          <w:highlight w:val="white"/>
-        </w:rPr>
-        <w:t xml:space="preserve">    </w:t>
-      </w:r>
+        <w:t xml:space="preserve">    - It is used in Classification and it assumes that the feature follow our Normal  Distribution.</w:t>
+      </w:r>
+    </w:p>
+    <w:p>
+      <w:pPr>
+        <w:jc w:val="both"/>
+        <w:rPr>
+          <w:rFonts w:ascii="Times New Roman" w:eastAsia="Times New Roman" w:hAnsi="Times New Roman" w:cs="Times New Roman"/>
+          <w:color w:val="222222"/>
+          <w:sz w:val="26"/>
+          <w:szCs w:val="26"/>
+          <w:highlight w:val="white"/>
+        </w:rPr>
+      </w:pPr>
     </w:p>
     <w:p>
       <w:pPr>
@@ -2054,37 +2070,100 @@
           <w:highlight w:val="white"/>
         </w:rPr>
       </w:pPr>
-      <w:r>
-        <w:rPr>
-          <w:rFonts w:ascii="Times New Roman" w:eastAsia="Times New Roman" w:hAnsi="Times New Roman" w:cs="Times New Roman"/>
-          <w:b/>
-          <w:sz w:val="26"/>
-          <w:szCs w:val="26"/>
-          <w:highlight w:val="white"/>
-        </w:rPr>
-        <w:t>Gaussian Naive Bayes classifier</w:t>
-      </w:r>
     </w:p>
     <w:p>
       <w:pPr>
         <w:shd w:val="clear" w:color="auto" w:fill="FFFFFF"/>
         <w:spacing w:after="160" w:line="411" w:lineRule="auto"/>
-        <w:jc w:val="both"/>
-        <w:rPr>
-          <w:rFonts w:ascii="Times New Roman" w:eastAsia="Times New Roman" w:hAnsi="Times New Roman" w:cs="Times New Roman"/>
-          <w:sz w:val="26"/>
-          <w:szCs w:val="26"/>
-          <w:highlight w:val="white"/>
-        </w:rPr>
-      </w:pPr>
-      <w:r>
-        <w:rPr>
-          <w:rFonts w:ascii="Times New Roman" w:eastAsia="Times New Roman" w:hAnsi="Times New Roman" w:cs="Times New Roman"/>
-          <w:sz w:val="26"/>
-          <w:szCs w:val="26"/>
-          <w:highlight w:val="white"/>
-        </w:rPr>
-        <w:lastRenderedPageBreak/>
+        <w:jc w:val="center"/>
+        <w:rPr>
+          <w:rFonts w:ascii="Times New Roman" w:eastAsia="Times New Roman" w:hAnsi="Times New Roman" w:cs="Times New Roman"/>
+          <w:b/>
+          <w:sz w:val="26"/>
+          <w:szCs w:val="26"/>
+          <w:highlight w:val="white"/>
+        </w:rPr>
+      </w:pPr>
+    </w:p>
+    <w:p>
+      <w:pPr>
+        <w:shd w:val="clear" w:color="auto" w:fill="FFFFFF"/>
+        <w:spacing w:after="160" w:line="411" w:lineRule="auto"/>
+        <w:jc w:val="center"/>
+        <w:rPr>
+          <w:rFonts w:ascii="Times New Roman" w:eastAsia="Times New Roman" w:hAnsi="Times New Roman" w:cs="Times New Roman"/>
+          <w:b/>
+          <w:sz w:val="26"/>
+          <w:szCs w:val="26"/>
+          <w:highlight w:val="white"/>
+        </w:rPr>
+      </w:pPr>
+    </w:p>
+    <w:p>
+      <w:pPr>
+        <w:shd w:val="clear" w:color="auto" w:fill="FFFFFF"/>
+        <w:spacing w:after="160" w:line="411" w:lineRule="auto"/>
+        <w:jc w:val="center"/>
+        <w:rPr>
+          <w:rFonts w:ascii="Times New Roman" w:eastAsia="Times New Roman" w:hAnsi="Times New Roman" w:cs="Times New Roman"/>
+          <w:b/>
+          <w:sz w:val="26"/>
+          <w:szCs w:val="26"/>
+          <w:highlight w:val="white"/>
+        </w:rPr>
+      </w:pPr>
+      <w:r>
+        <w:rPr>
+          <w:rFonts w:ascii="Times New Roman" w:eastAsia="Times New Roman" w:hAnsi="Times New Roman" w:cs="Times New Roman"/>
+          <w:b/>
+          <w:sz w:val="26"/>
+          <w:szCs w:val="26"/>
+          <w:highlight w:val="white"/>
+        </w:rPr>
+        <w:t xml:space="preserve">Gaussian Naive </w:t>
+      </w:r>
+      <w:proofErr w:type="spellStart"/>
+      <w:r>
+        <w:rPr>
+          <w:rFonts w:ascii="Times New Roman" w:eastAsia="Times New Roman" w:hAnsi="Times New Roman" w:cs="Times New Roman"/>
+          <w:b/>
+          <w:sz w:val="26"/>
+          <w:szCs w:val="26"/>
+          <w:highlight w:val="white"/>
+        </w:rPr>
+        <w:t>Bayes</w:t>
+      </w:r>
+      <w:proofErr w:type="spellEnd"/>
+      <w:r>
+        <w:rPr>
+          <w:rFonts w:ascii="Times New Roman" w:eastAsia="Times New Roman" w:hAnsi="Times New Roman" w:cs="Times New Roman"/>
+          <w:b/>
+          <w:sz w:val="26"/>
+          <w:szCs w:val="26"/>
+          <w:highlight w:val="white"/>
+        </w:rPr>
+        <w:t xml:space="preserve"> classifier</w:t>
+      </w:r>
+    </w:p>
+    <w:p>
+      <w:pPr>
+        <w:shd w:val="clear" w:color="auto" w:fill="FFFFFF"/>
+        <w:spacing w:after="160" w:line="411" w:lineRule="auto"/>
+        <w:jc w:val="both"/>
+        <w:rPr>
+          <w:rFonts w:ascii="Times New Roman" w:eastAsia="Times New Roman" w:hAnsi="Times New Roman" w:cs="Times New Roman"/>
+          <w:sz w:val="26"/>
+          <w:szCs w:val="26"/>
+          <w:highlight w:val="white"/>
+        </w:rPr>
+      </w:pPr>
+      <w:r>
+        <w:rPr>
+          <w:rFonts w:ascii="Times New Roman" w:eastAsia="Times New Roman" w:hAnsi="Times New Roman" w:cs="Times New Roman"/>
+          <w:sz w:val="26"/>
+          <w:szCs w:val="26"/>
+          <w:highlight w:val="white"/>
+        </w:rPr>
         <w:t xml:space="preserve">In Gaussian Naive Bayes, continuous values associated with each feature are assumed to be distributed according to a </w:t>
       </w:r>
       <w:r>
@@ -2125,27 +2204,7 @@
           <w:szCs w:val="26"/>
           <w:highlight w:val="white"/>
         </w:rPr>
-        <w:t xml:space="preserve">. When plotted, it gives a </w:t>
-      </w:r>
-      <w:proofErr w:type="gramStart"/>
-      <w:r>
-        <w:rPr>
-          <w:rFonts w:ascii="Times New Roman" w:eastAsia="Times New Roman" w:hAnsi="Times New Roman" w:cs="Times New Roman"/>
-          <w:sz w:val="26"/>
-          <w:szCs w:val="26"/>
-          <w:highlight w:val="white"/>
-        </w:rPr>
-        <w:t>bell shaped</w:t>
-      </w:r>
-      <w:proofErr w:type="gramEnd"/>
-      <w:r>
-        <w:rPr>
-          <w:rFonts w:ascii="Times New Roman" w:eastAsia="Times New Roman" w:hAnsi="Times New Roman" w:cs="Times New Roman"/>
-          <w:sz w:val="26"/>
-          <w:szCs w:val="26"/>
-          <w:highlight w:val="white"/>
-        </w:rPr>
-        <w:t xml:space="preserve"> curve which is symmetric about the mean of the feature values as shown below:</w:t>
+        <w:t>. When plotted, it gives a bell shaped curve which is symmetric about the mean of the feature values as shown below:</w:t>
       </w:r>
     </w:p>
     <w:p>
@@ -2167,9 +2226,10 @@
           <w:sz w:val="26"/>
           <w:szCs w:val="26"/>
           <w:highlight w:val="white"/>
+          <w:lang w:val="en-US" w:eastAsia="en-US"/>
         </w:rPr>
         <w:drawing>
-          <wp:inline distT="114300" distB="114300" distL="114300" distR="114300" wp14:anchorId="51A15E5C" wp14:editId="36ADCF2E">
+          <wp:inline distT="114300" distB="114300" distL="114300" distR="114300">
             <wp:extent cx="4533900" cy="3133725"/>
             <wp:effectExtent l="0" t="0" r="0" b="0"/>
             <wp:docPr id="14" name="image6.jpg"/>
@@ -2282,9 +2342,10 @@
           <w:sz w:val="26"/>
           <w:szCs w:val="26"/>
           <w:highlight w:val="white"/>
+          <w:lang w:val="en-US" w:eastAsia="en-US"/>
         </w:rPr>
         <w:drawing>
-          <wp:inline distT="114300" distB="114300" distL="114300" distR="114300" wp14:anchorId="44F1F6CC" wp14:editId="1195B6D8">
+          <wp:inline distT="114300" distB="114300" distL="114300" distR="114300">
             <wp:extent cx="5810250" cy="600075"/>
             <wp:effectExtent l="0" t="0" r="0" b="0"/>
             <wp:docPr id="10" name="image2.jpg"/>
@@ -2397,8 +2458,56 @@
           <w:szCs w:val="26"/>
           <w:highlight w:val="white"/>
         </w:rPr>
-        <w:t xml:space="preserve">: We have a Text Classification Problem where we consider trials and checking the word occurring in the document we have </w:t>
-      </w:r>
+        <w:t>: We have a Text Classification Problem where we consider trials and checking the word occurring in the document we have count ,how often the word occurs in the document.</w:t>
+      </w:r>
+    </w:p>
+    <w:p>
+      <w:pPr>
+        <w:jc w:val="both"/>
+        <w:rPr>
+          <w:rFonts w:ascii="Times New Roman" w:eastAsia="Times New Roman" w:hAnsi="Times New Roman" w:cs="Times New Roman"/>
+          <w:color w:val="222222"/>
+          <w:sz w:val="26"/>
+          <w:szCs w:val="26"/>
+          <w:highlight w:val="white"/>
+        </w:rPr>
+      </w:pPr>
+    </w:p>
+    <w:p>
+      <w:pPr>
+        <w:jc w:val="both"/>
+        <w:rPr>
+          <w:rFonts w:ascii="Times New Roman" w:eastAsia="Times New Roman" w:hAnsi="Times New Roman" w:cs="Times New Roman"/>
+          <w:color w:val="222222"/>
+          <w:sz w:val="26"/>
+          <w:szCs w:val="26"/>
+          <w:highlight w:val="white"/>
+        </w:rPr>
+      </w:pPr>
+    </w:p>
+    <w:p>
+      <w:pPr>
+        <w:jc w:val="both"/>
+        <w:rPr>
+          <w:rFonts w:ascii="Times New Roman" w:eastAsia="Times New Roman" w:hAnsi="Times New Roman" w:cs="Times New Roman"/>
+          <w:color w:val="222222"/>
+          <w:sz w:val="26"/>
+          <w:szCs w:val="26"/>
+          <w:highlight w:val="white"/>
+        </w:rPr>
+      </w:pPr>
+    </w:p>
+    <w:p>
+      <w:pPr>
+        <w:jc w:val="both"/>
+        <w:rPr>
+          <w:rFonts w:ascii="Times New Roman" w:eastAsia="Times New Roman" w:hAnsi="Times New Roman" w:cs="Times New Roman"/>
+          <w:color w:val="222222"/>
+          <w:sz w:val="26"/>
+          <w:szCs w:val="26"/>
+          <w:highlight w:val="white"/>
+        </w:rPr>
+      </w:pPr>
       <w:proofErr w:type="gramStart"/>
       <w:r>
         <w:rPr>
@@ -2408,7 +2517,7 @@
           <w:szCs w:val="26"/>
           <w:highlight w:val="white"/>
         </w:rPr>
-        <w:t>count ,how</w:t>
+        <w:t>3)Bernoulli</w:t>
       </w:r>
       <w:proofErr w:type="gramEnd"/>
       <w:r>
@@ -2419,111 +2528,47 @@
           <w:szCs w:val="26"/>
           <w:highlight w:val="white"/>
         </w:rPr>
-        <w:t xml:space="preserve"> often the word occurs in the document.</w:t>
-      </w:r>
-    </w:p>
-    <w:p>
-      <w:pPr>
-        <w:jc w:val="both"/>
-        <w:rPr>
-          <w:rFonts w:ascii="Times New Roman" w:eastAsia="Times New Roman" w:hAnsi="Times New Roman" w:cs="Times New Roman"/>
-          <w:color w:val="222222"/>
-          <w:sz w:val="26"/>
-          <w:szCs w:val="26"/>
-          <w:highlight w:val="white"/>
-        </w:rPr>
-      </w:pPr>
-    </w:p>
-    <w:p>
-      <w:pPr>
-        <w:jc w:val="both"/>
-        <w:rPr>
-          <w:rFonts w:ascii="Times New Roman" w:eastAsia="Times New Roman" w:hAnsi="Times New Roman" w:cs="Times New Roman"/>
-          <w:color w:val="222222"/>
-          <w:sz w:val="26"/>
-          <w:szCs w:val="26"/>
-          <w:highlight w:val="white"/>
-        </w:rPr>
-      </w:pPr>
-    </w:p>
-    <w:p>
-      <w:pPr>
-        <w:jc w:val="both"/>
-        <w:rPr>
-          <w:rFonts w:ascii="Times New Roman" w:eastAsia="Times New Roman" w:hAnsi="Times New Roman" w:cs="Times New Roman"/>
-          <w:color w:val="222222"/>
-          <w:sz w:val="26"/>
-          <w:szCs w:val="26"/>
-          <w:highlight w:val="white"/>
-        </w:rPr>
-      </w:pPr>
-    </w:p>
-    <w:p>
-      <w:pPr>
-        <w:jc w:val="both"/>
-        <w:rPr>
-          <w:rFonts w:ascii="Times New Roman" w:eastAsia="Times New Roman" w:hAnsi="Times New Roman" w:cs="Times New Roman"/>
-          <w:color w:val="222222"/>
-          <w:sz w:val="26"/>
-          <w:szCs w:val="26"/>
-          <w:highlight w:val="white"/>
-        </w:rPr>
-      </w:pPr>
-      <w:r>
-        <w:rPr>
-          <w:rFonts w:ascii="Times New Roman" w:eastAsia="Times New Roman" w:hAnsi="Times New Roman" w:cs="Times New Roman"/>
-          <w:color w:val="222222"/>
-          <w:sz w:val="26"/>
-          <w:szCs w:val="26"/>
-          <w:highlight w:val="white"/>
-        </w:rPr>
-        <w:t xml:space="preserve">3)Bernoulli - Binomial Model is useful if your feature vectors are </w:t>
-      </w:r>
-      <w:proofErr w:type="spellStart"/>
-      <w:r>
-        <w:rPr>
-          <w:rFonts w:ascii="Times New Roman" w:eastAsia="Times New Roman" w:hAnsi="Times New Roman" w:cs="Times New Roman"/>
-          <w:color w:val="222222"/>
-          <w:sz w:val="26"/>
-          <w:szCs w:val="26"/>
-          <w:highlight w:val="white"/>
-        </w:rPr>
-        <w:t>are</w:t>
-      </w:r>
-      <w:proofErr w:type="spellEnd"/>
-      <w:r>
-        <w:rPr>
-          <w:rFonts w:ascii="Times New Roman" w:eastAsia="Times New Roman" w:hAnsi="Times New Roman" w:cs="Times New Roman"/>
-          <w:color w:val="222222"/>
-          <w:sz w:val="26"/>
-          <w:szCs w:val="26"/>
-          <w:highlight w:val="white"/>
-        </w:rPr>
-        <w:t xml:space="preserve"> binary bag of words </w:t>
-      </w:r>
-      <w:proofErr w:type="spellStart"/>
-      <w:proofErr w:type="gramStart"/>
-      <w:r>
-        <w:rPr>
-          <w:rFonts w:ascii="Times New Roman" w:eastAsia="Times New Roman" w:hAnsi="Times New Roman" w:cs="Times New Roman"/>
-          <w:color w:val="222222"/>
-          <w:sz w:val="26"/>
-          <w:szCs w:val="26"/>
-          <w:highlight w:val="white"/>
-        </w:rPr>
-        <w:t>model,by</w:t>
-      </w:r>
-      <w:proofErr w:type="spellEnd"/>
-      <w:proofErr w:type="gramEnd"/>
-      <w:r>
-        <w:rPr>
-          <w:rFonts w:ascii="Times New Roman" w:eastAsia="Times New Roman" w:hAnsi="Times New Roman" w:cs="Times New Roman"/>
-          <w:color w:val="222222"/>
-          <w:sz w:val="26"/>
-          <w:szCs w:val="26"/>
-          <w:highlight w:val="white"/>
-        </w:rPr>
-        <w:t xml:space="preserve"> checking word which occur in the document and which don’t occur in the document by taking zeros and ones.</w:t>
+        <w:t xml:space="preserve"> - Binomial Model is useful</w:t>
+      </w:r>
+      <w:r>
+        <w:rPr>
+          <w:rFonts w:ascii="Times New Roman" w:eastAsia="Times New Roman" w:hAnsi="Times New Roman" w:cs="Times New Roman"/>
+          <w:color w:val="222222"/>
+          <w:sz w:val="26"/>
+          <w:szCs w:val="26"/>
+          <w:highlight w:val="white"/>
+        </w:rPr>
+        <w:t xml:space="preserve"> if your feature vectors are</w:t>
+      </w:r>
+      <w:r>
+        <w:rPr>
+          <w:rFonts w:ascii="Times New Roman" w:eastAsia="Times New Roman" w:hAnsi="Times New Roman" w:cs="Times New Roman"/>
+          <w:color w:val="222222"/>
+          <w:sz w:val="26"/>
+          <w:szCs w:val="26"/>
+          <w:highlight w:val="white"/>
+        </w:rPr>
+        <w:t xml:space="preserve"> binary bag of words model,</w:t>
+      </w:r>
+      <w:r>
+        <w:rPr>
+          <w:rFonts w:ascii="Times New Roman" w:eastAsia="Times New Roman" w:hAnsi="Times New Roman" w:cs="Times New Roman"/>
+          <w:color w:val="222222"/>
+          <w:sz w:val="26"/>
+          <w:szCs w:val="26"/>
+          <w:highlight w:val="white"/>
+        </w:rPr>
+        <w:t xml:space="preserve"> </w:t>
+      </w:r>
+      <w:r>
+        <w:rPr>
+          <w:rFonts w:ascii="Times New Roman" w:eastAsia="Times New Roman" w:hAnsi="Times New Roman" w:cs="Times New Roman"/>
+          <w:color w:val="222222"/>
+          <w:sz w:val="26"/>
+          <w:szCs w:val="26"/>
+          <w:highlight w:val="white"/>
+        </w:rPr>
+        <w:t>by checking word which occur in the document and which don’t occur in the document by taking zeros and ones.</w:t>
       </w:r>
     </w:p>
     <w:p>
@@ -2861,31 +2906,29 @@
           <w:szCs w:val="26"/>
           <w:highlight w:val="white"/>
         </w:rPr>
-        <w:t xml:space="preserve"> Making a Prediction - Making a particular </w:t>
-      </w:r>
-      <w:proofErr w:type="spellStart"/>
-      <w:r>
-        <w:rPr>
-          <w:rFonts w:ascii="Times New Roman" w:eastAsia="Times New Roman" w:hAnsi="Times New Roman" w:cs="Times New Roman"/>
-          <w:b/>
-          <w:color w:val="222222"/>
-          <w:sz w:val="26"/>
-          <w:szCs w:val="26"/>
-          <w:highlight w:val="white"/>
-        </w:rPr>
-        <w:t>prediction,where</w:t>
-      </w:r>
-      <w:proofErr w:type="spellEnd"/>
-      <w:r>
-        <w:rPr>
-          <w:rFonts w:ascii="Times New Roman" w:eastAsia="Times New Roman" w:hAnsi="Times New Roman" w:cs="Times New Roman"/>
-          <w:b/>
-          <w:color w:val="222222"/>
-          <w:sz w:val="26"/>
-          <w:szCs w:val="26"/>
-          <w:highlight w:val="white"/>
-        </w:rPr>
-        <w:t xml:space="preserve"> we use the summaries of generate a single prediction and after that we generate predictions given a test dataset and a summarized training dataset.</w:t>
+        <w:t xml:space="preserve"> Making a Prediction - Making a particular prediction,</w:t>
+      </w:r>
+      <w:r>
+        <w:rPr>
+          <w:rFonts w:ascii="Times New Roman" w:eastAsia="Times New Roman" w:hAnsi="Times New Roman" w:cs="Times New Roman"/>
+          <w:b/>
+          <w:color w:val="222222"/>
+          <w:sz w:val="26"/>
+          <w:szCs w:val="26"/>
+          <w:highlight w:val="white"/>
+        </w:rPr>
+        <w:t xml:space="preserve"> </w:t>
+      </w:r>
+      <w:r>
+        <w:rPr>
+          <w:rFonts w:ascii="Times New Roman" w:eastAsia="Times New Roman" w:hAnsi="Times New Roman" w:cs="Times New Roman"/>
+          <w:b/>
+          <w:color w:val="222222"/>
+          <w:sz w:val="26"/>
+          <w:szCs w:val="26"/>
+          <w:highlight w:val="white"/>
+        </w:rPr>
+        <w:t>where we use the summaries of generate a single prediction and after that we generate predictions given a test dataset and a summarized training dataset.</w:t>
       </w:r>
     </w:p>
     <w:p>
@@ -2967,14 +3010,14 @@
 </file>
 
 <file path=word/styles.xml><?xml version="1.0" encoding="utf-8"?>
-<w:styles xmlns:mc="http://schemas.openxmlformats.org/markup-compatibility/2006" xmlns:r="http://schemas.openxmlformats.org/officeDocument/2006/relationships" xmlns:w="http://schemas.openxmlformats.org/wordprocessingml/2006/main" xmlns:w14="http://schemas.microsoft.com/office/word/2010/wordml" xmlns:w15="http://schemas.microsoft.com/office/word/2012/wordml" xmlns:w16cid="http://schemas.microsoft.com/office/word/2016/wordml/cid" xmlns:w16se="http://schemas.microsoft.com/office/word/2015/wordml/symex" mc:Ignorable="w14 w15 w16se w16cid">
+<w:styles xmlns:r="http://schemas.openxmlformats.org/officeDocument/2006/relationships" xmlns:w="http://schemas.openxmlformats.org/wordprocessingml/2006/main">
   <w:docDefaults>
     <w:rPrDefault>
       <w:rPr>
         <w:rFonts w:ascii="Arial" w:eastAsia="Arial" w:hAnsi="Arial" w:cs="Arial"/>
         <w:sz w:val="22"/>
         <w:szCs w:val="22"/>
-        <w:lang w:val="en" w:eastAsia="en-IN" w:bidi="ar-SA"/>
+        <w:lang w:eastAsia="en-IN" w:bidi="ar-SA"/>
       </w:rPr>
     </w:rPrDefault>
     <w:pPrDefault>
@@ -2983,387 +3026,149 @@
       </w:pPr>
     </w:pPrDefault>
   </w:docDefaults>
-  <w:latentStyles w:defLockedState="0" w:defUIPriority="99" w:defSemiHidden="0" w:defUnhideWhenUsed="0" w:defQFormat="0" w:count="376">
-    <w:lsdException w:name="Normal" w:uiPriority="0" w:qFormat="1"/>
-    <w:lsdException w:name="heading 1" w:uiPriority="9" w:qFormat="1"/>
-    <w:lsdException w:name="heading 2" w:semiHidden="1" w:uiPriority="9" w:unhideWhenUsed="1" w:qFormat="1"/>
-    <w:lsdException w:name="heading 3" w:semiHidden="1" w:uiPriority="9" w:unhideWhenUsed="1" w:qFormat="1"/>
-    <w:lsdException w:name="heading 4" w:semiHidden="1" w:uiPriority="9" w:unhideWhenUsed="1" w:qFormat="1"/>
-    <w:lsdException w:name="heading 5" w:semiHidden="1" w:uiPriority="9" w:unhideWhenUsed="1" w:qFormat="1"/>
-    <w:lsdException w:name="heading 6" w:semiHidden="1" w:uiPriority="9" w:unhideWhenUsed="1" w:qFormat="1"/>
-    <w:lsdException w:name="heading 7" w:semiHidden="1" w:uiPriority="9" w:unhideWhenUsed="1" w:qFormat="1"/>
-    <w:lsdException w:name="heading 8" w:semiHidden="1" w:uiPriority="9" w:unhideWhenUsed="1" w:qFormat="1"/>
-    <w:lsdException w:name="heading 9" w:semiHidden="1" w:uiPriority="9" w:unhideWhenUsed="1" w:qFormat="1"/>
-    <w:lsdException w:name="index 1" w:semiHidden="1" w:unhideWhenUsed="1"/>
-    <w:lsdException w:name="index 2" w:semiHidden="1" w:unhideWhenUsed="1"/>
-    <w:lsdException w:name="index 3" w:semiHidden="1" w:unhideWhenUsed="1"/>
-    <w:lsdException w:name="index 4" w:semiHidden="1" w:unhideWhenUsed="1"/>
-    <w:lsdException w:name="index 5" w:semiHidden="1" w:unhideWhenUsed="1"/>
-    <w:lsdException w:name="index 6" w:semiHidden="1" w:unhideWhenUsed="1"/>
-    <w:lsdException w:name="index 7" w:semiHidden="1" w:unhideWhenUsed="1"/>
-    <w:lsdException w:name="index 8" w:semiHidden="1" w:unhideWhenUsed="1"/>
-    <w:lsdException w:name="index 9" w:semiHidden="1" w:unhideWhenUsed="1"/>
-    <w:lsdException w:name="toc 1" w:semiHidden="1" w:uiPriority="39" w:unhideWhenUsed="1"/>
-    <w:lsdException w:name="toc 2" w:semiHidden="1" w:uiPriority="39" w:unhideWhenUsed="1"/>
-    <w:lsdException w:name="toc 3" w:semiHidden="1" w:uiPriority="39" w:unhideWhenUsed="1"/>
-    <w:lsdException w:name="toc 4" w:semiHidden="1" w:uiPriority="39" w:unhideWhenUsed="1"/>
-    <w:lsdException w:name="toc 5" w:semiHidden="1" w:uiPriority="39" w:unhideWhenUsed="1"/>
-    <w:lsdException w:name="toc 6" w:semiHidden="1" w:uiPriority="39" w:unhideWhenUsed="1"/>
-    <w:lsdException w:name="toc 7" w:semiHidden="1" w:uiPriority="39" w:unhideWhenUsed="1"/>
-    <w:lsdException w:name="toc 8" w:semiHidden="1" w:uiPriority="39" w:unhideWhenUsed="1"/>
-    <w:lsdException w:name="toc 9" w:semiHidden="1" w:uiPriority="39" w:unhideWhenUsed="1"/>
-    <w:lsdException w:name="Normal Indent" w:semiHidden="1" w:unhideWhenUsed="1"/>
-    <w:lsdException w:name="footnote text" w:semiHidden="1" w:unhideWhenUsed="1"/>
-    <w:lsdException w:name="annotation text" w:semiHidden="1" w:unhideWhenUsed="1"/>
-    <w:lsdException w:name="header" w:semiHidden="1" w:unhideWhenUsed="1"/>
-    <w:lsdException w:name="footer" w:semiHidden="1" w:unhideWhenUsed="1"/>
-    <w:lsdException w:name="index heading" w:semiHidden="1" w:unhideWhenUsed="1"/>
-    <w:lsdException w:name="caption" w:semiHidden="1" w:uiPriority="35" w:unhideWhenUsed="1" w:qFormat="1"/>
-    <w:lsdException w:name="table of figures" w:semiHidden="1" w:unhideWhenUsed="1"/>
-    <w:lsdException w:name="envelope address" w:semiHidden="1" w:unhideWhenUsed="1"/>
-    <w:lsdException w:name="envelope return" w:semiHidden="1" w:unhideWhenUsed="1"/>
-    <w:lsdException w:name="footnote reference" w:semiHidden="1" w:unhideWhenUsed="1"/>
-    <w:lsdException w:name="annotation reference" w:semiHidden="1" w:unhideWhenUsed="1"/>
-    <w:lsdException w:name="line number" w:semiHidden="1" w:unhideWhenUsed="1"/>
-    <w:lsdException w:name="page number" w:semiHidden="1" w:unhideWhenUsed="1"/>
-    <w:lsdException w:name="endnote reference" w:semiHidden="1" w:unhideWhenUsed="1"/>
-    <w:lsdException w:name="endnote text" w:semiHidden="1" w:unhideWhenUsed="1"/>
-    <w:lsdException w:name="table of authorities" w:semiHidden="1" w:unhideWhenUsed="1"/>
-    <w:lsdException w:name="macro" w:semiHidden="1" w:unhideWhenUsed="1"/>
-    <w:lsdException w:name="toa heading" w:semiHidden="1" w:unhideWhenUsed="1"/>
-    <w:lsdException w:name="List" w:semiHidden="1" w:unhideWhenUsed="1"/>
-    <w:lsdException w:name="List Bullet" w:semiHidden="1" w:unhideWhenUsed="1"/>
-    <w:lsdException w:name="List Number" w:semiHidden="1" w:unhideWhenUsed="1"/>
-    <w:lsdException w:name="List 2" w:semiHidden="1" w:unhideWhenUsed="1"/>
-    <w:lsdException w:name="List 3" w:semiHidden="1" w:unhideWhenUsed="1"/>
-    <w:lsdException w:name="List 4" w:semiHidden="1" w:unhideWhenUsed="1"/>
-    <w:lsdException w:name="List 5" w:semiHidden="1" w:unhideWhenUsed="1"/>
-    <w:lsdException w:name="List Bullet 2" w:semiHidden="1" w:unhideWhenUsed="1"/>
-    <w:lsdException w:name="List Bullet 3" w:semiHidden="1" w:unhideWhenUsed="1"/>
-    <w:lsdException w:name="List Bullet 4" w:semiHidden="1" w:unhideWhenUsed="1"/>
-    <w:lsdException w:name="List Bullet 5" w:semiHidden="1" w:unhideWhenUsed="1"/>
-    <w:lsdException w:name="List Number 2" w:semiHidden="1" w:unhideWhenUsed="1"/>
-    <w:lsdException w:name="List Number 3" w:semiHidden="1" w:unhideWhenUsed="1"/>
-    <w:lsdException w:name="List Number 4" w:semiHidden="1" w:unhideWhenUsed="1"/>
-    <w:lsdException w:name="List Number 5" w:semiHidden="1" w:unhideWhenUsed="1"/>
-    <w:lsdException w:name="Title" w:uiPriority="10" w:qFormat="1"/>
-    <w:lsdException w:name="Closing" w:semiHidden="1" w:unhideWhenUsed="1"/>
-    <w:lsdException w:name="Signature" w:semiHidden="1" w:unhideWhenUsed="1"/>
-    <w:lsdException w:name="Default Paragraph Font" w:semiHidden="1" w:uiPriority="1" w:unhideWhenUsed="1"/>
-    <w:lsdException w:name="Body Text" w:semiHidden="1" w:unhideWhenUsed="1"/>
-    <w:lsdException w:name="Body Text Indent" w:semiHidden="1" w:unhideWhenUsed="1"/>
-    <w:lsdException w:name="List Continue" w:semiHidden="1" w:unhideWhenUsed="1"/>
-    <w:lsdException w:name="List Continue 2" w:semiHidden="1" w:unhideWhenUsed="1"/>
-    <w:lsdException w:name="List Continue 3" w:semiHidden="1" w:unhideWhenUsed="1"/>
-    <w:lsdException w:name="List Continue 4" w:semiHidden="1" w:unhideWhenUsed="1"/>
-    <w:lsdException w:name="List Continue 5" w:semiHidden="1" w:unhideWhenUsed="1"/>
-    <w:lsdException w:name="Message Header" w:semiHidden="1" w:unhideWhenUsed="1"/>
-    <w:lsdException w:name="Subtitle" w:uiPriority="11" w:qFormat="1"/>
-    <w:lsdException w:name="Salutation" w:semiHidden="1" w:unhideWhenUsed="1"/>
-    <w:lsdException w:name="Date" w:semiHidden="1" w:unhideWhenUsed="1"/>
-    <w:lsdException w:name="Body Text First Indent" w:semiHidden="1" w:unhideWhenUsed="1"/>
-    <w:lsdException w:name="Body Text First Indent 2" w:semiHidden="1" w:unhideWhenUsed="1"/>
-    <w:lsdException w:name="Note Heading" w:semiHidden="1" w:unhideWhenUsed="1"/>
-    <w:lsdException w:name="Body Text 2" w:semiHidden="1" w:unhideWhenUsed="1"/>
-    <w:lsdException w:name="Body Text 3" w:semiHidden="1" w:unhideWhenUsed="1"/>
-    <w:lsdException w:name="Body Text Indent 2" w:semiHidden="1" w:unhideWhenUsed="1"/>
-    <w:lsdException w:name="Body Text Indent 3" w:semiHidden="1" w:unhideWhenUsed="1"/>
-    <w:lsdException w:name="Block Text" w:semiHidden="1" w:unhideWhenUsed="1"/>
-    <w:lsdException w:name="Hyperlink" w:semiHidden="1" w:unhideWhenUsed="1"/>
-    <w:lsdException w:name="FollowedHyperlink" w:semiHidden="1" w:unhideWhenUsed="1"/>
-    <w:lsdException w:name="Strong" w:uiPriority="22" w:qFormat="1"/>
-    <w:lsdException w:name="Emphasis" w:uiPriority="20" w:qFormat="1"/>
-    <w:lsdException w:name="Document Map" w:semiHidden="1" w:unhideWhenUsed="1"/>
-    <w:lsdException w:name="Plain Text" w:semiHidden="1" w:unhideWhenUsed="1"/>
-    <w:lsdException w:name="E-mail Signature" w:semiHidden="1" w:unhideWhenUsed="1"/>
-    <w:lsdException w:name="HTML Top of Form" w:semiHidden="1" w:unhideWhenUsed="1"/>
-    <w:lsdException w:name="HTML Bottom of Form" w:semiHidden="1" w:unhideWhenUsed="1"/>
-    <w:lsdException w:name="Normal (Web)" w:semiHidden="1" w:unhideWhenUsed="1"/>
-    <w:lsdException w:name="HTML Acronym" w:semiHidden="1" w:unhideWhenUsed="1"/>
-    <w:lsdException w:name="HTML Address" w:semiHidden="1" w:unhideWhenUsed="1"/>
-    <w:lsdException w:name="HTML Cite" w:semiHidden="1" w:unhideWhenUsed="1"/>
-    <w:lsdException w:name="HTML Code" w:semiHidden="1" w:unhideWhenUsed="1"/>
-    <w:lsdException w:name="HTML Definition" w:semiHidden="1" w:unhideWhenUsed="1"/>
-    <w:lsdException w:name="HTML Keyboard" w:semiHidden="1" w:unhideWhenUsed="1"/>
-    <w:lsdException w:name="HTML Preformatted" w:semiHidden="1" w:unhideWhenUsed="1"/>
-    <w:lsdException w:name="HTML Sample" w:semiHidden="1" w:unhideWhenUsed="1"/>
-    <w:lsdException w:name="HTML Typewriter" w:semiHidden="1" w:unhideWhenUsed="1"/>
-    <w:lsdException w:name="HTML Variable" w:semiHidden="1" w:unhideWhenUsed="1"/>
-    <w:lsdException w:name="Normal Table" w:semiHidden="1" w:unhideWhenUsed="1"/>
-    <w:lsdException w:name="annotation subject" w:semiHidden="1" w:unhideWhenUsed="1"/>
-    <w:lsdException w:name="No List" w:semiHidden="1" w:unhideWhenUsed="1"/>
-    <w:lsdException w:name="Outline List 1" w:semiHidden="1" w:unhideWhenUsed="1"/>
-    <w:lsdException w:name="Outline List 2" w:semiHidden="1" w:unhideWhenUsed="1"/>
-    <w:lsdException w:name="Outline List 3" w:semiHidden="1" w:unhideWhenUsed="1"/>
-    <w:lsdException w:name="Table Simple 1" w:semiHidden="1" w:unhideWhenUsed="1"/>
-    <w:lsdException w:name="Table Simple 2" w:semiHidden="1" w:unhideWhenUsed="1"/>
-    <w:lsdException w:name="Table Simple 3" w:semiHidden="1" w:unhideWhenUsed="1"/>
-    <w:lsdException w:name="Table Classic 1" w:semiHidden="1" w:unhideWhenUsed="1"/>
-    <w:lsdException w:name="Table Classic 2" w:semiHidden="1" w:unhideWhenUsed="1"/>
-    <w:lsdException w:name="Table Classic 3" w:semiHidden="1" w:unhideWhenUsed="1"/>
-    <w:lsdException w:name="Table Classic 4" w:semiHidden="1" w:unhideWhenUsed="1"/>
-    <w:lsdException w:name="Table Colorful 1" w:semiHidden="1" w:unhideWhenUsed="1"/>
-    <w:lsdException w:name="Table Colorful 2" w:semiHidden="1" w:unhideWhenUsed="1"/>
-    <w:lsdException w:name="Table Colorful 3" w:semiHidden="1" w:unhideWhenUsed="1"/>
-    <w:lsdException w:name="Table Columns 1" w:semiHidden="1" w:unhideWhenUsed="1"/>
-    <w:lsdException w:name="Table Columns 2" w:semiHidden="1" w:unhideWhenUsed="1"/>
-    <w:lsdException w:name="Table Columns 3" w:semiHidden="1" w:unhideWhenUsed="1"/>
-    <w:lsdException w:name="Table Columns 4" w:semiHidden="1" w:unhideWhenUsed="1"/>
-    <w:lsdException w:name="Table Columns 5" w:semiHidden="1" w:unhideWhenUsed="1"/>
-    <w:lsdException w:name="Table Grid 1" w:semiHidden="1" w:unhideWhenUsed="1"/>
-    <w:lsdException w:name="Table Grid 2" w:semiHidden="1" w:unhideWhenUsed="1"/>
-    <w:lsdException w:name="Table Grid 3" w:semiHidden="1" w:unhideWhenUsed="1"/>
-    <w:lsdException w:name="Table Grid 4" w:semiHidden="1" w:unhideWhenUsed="1"/>
-    <w:lsdException w:name="Table Grid 5" w:semiHidden="1" w:unhideWhenUsed="1"/>
-    <w:lsdException w:name="Table Grid 6" w:semiHidden="1" w:unhideWhenUsed="1"/>
-    <w:lsdException w:name="Table Grid 7" w:semiHidden="1" w:unhideWhenUsed="1"/>
-    <w:lsdException w:name="Table Grid 8" w:semiHidden="1" w:unhideWhenUsed="1"/>
-    <w:lsdException w:name="Table List 1" w:semiHidden="1" w:unhideWhenUsed="1"/>
-    <w:lsdException w:name="Table List 2" w:semiHidden="1" w:unhideWhenUsed="1"/>
-    <w:lsdException w:name="Table List 3" w:semiHidden="1" w:unhideWhenUsed="1"/>
-    <w:lsdException w:name="Table List 4" w:semiHidden="1" w:unhideWhenUsed="1"/>
-    <w:lsdException w:name="Table List 5" w:semiHidden="1" w:unhideWhenUsed="1"/>
-    <w:lsdException w:name="Table List 6" w:semiHidden="1" w:unhideWhenUsed="1"/>
-    <w:lsdException w:name="Table List 7" w:semiHidden="1" w:unhideWhenUsed="1"/>
-    <w:lsdException w:name="Table List 8" w:semiHidden="1" w:unhideWhenUsed="1"/>
-    <w:lsdException w:name="Table 3D effects 1" w:semiHidden="1" w:unhideWhenUsed="1"/>
-    <w:lsdException w:name="Table 3D effects 2" w:semiHidden="1" w:unhideWhenUsed="1"/>
-    <w:lsdException w:name="Table 3D effects 3" w:semiHidden="1" w:unhideWhenUsed="1"/>
-    <w:lsdException w:name="Table Contemporary" w:semiHidden="1" w:unhideWhenUsed="1"/>
-    <w:lsdException w:name="Table Elegant" w:semiHidden="1" w:unhideWhenUsed="1"/>
-    <w:lsdException w:name="Table Professional" w:semiHidden="1" w:unhideWhenUsed="1"/>
-    <w:lsdException w:name="Table Subtle 1" w:semiHidden="1" w:unhideWhenUsed="1"/>
-    <w:lsdException w:name="Table Subtle 2" w:semiHidden="1" w:unhideWhenUsed="1"/>
-    <w:lsdException w:name="Table Web 1" w:semiHidden="1" w:unhideWhenUsed="1"/>
-    <w:lsdException w:name="Table Web 2" w:semiHidden="1" w:unhideWhenUsed="1"/>
-    <w:lsdException w:name="Table Web 3" w:semiHidden="1" w:unhideWhenUsed="1"/>
-    <w:lsdException w:name="Balloon Text" w:semiHidden="1" w:unhideWhenUsed="1"/>
-    <w:lsdException w:name="Table Grid" w:uiPriority="39"/>
-    <w:lsdException w:name="Table Theme" w:semiHidden="1" w:unhideWhenUsed="1"/>
-    <w:lsdException w:name="Placeholder Text" w:semiHidden="1"/>
-    <w:lsdException w:name="No Spacing" w:uiPriority="1" w:qFormat="1"/>
-    <w:lsdException w:name="Light Shading" w:uiPriority="60"/>
-    <w:lsdException w:name="Light List" w:uiPriority="61"/>
-    <w:lsdException w:name="Light Grid" w:uiPriority="62"/>
-    <w:lsdException w:name="Medium Shading 1" w:uiPriority="63"/>
-    <w:lsdException w:name="Medium Shading 2" w:uiPriority="64"/>
-    <w:lsdException w:name="Medium List 1" w:uiPriority="65"/>
-    <w:lsdException w:name="Medium List 2" w:uiPriority="66"/>
-    <w:lsdException w:name="Medium Grid 1" w:uiPriority="67"/>
-    <w:lsdException w:name="Medium Grid 2" w:uiPriority="68"/>
-    <w:lsdException w:name="Medium Grid 3" w:uiPriority="69"/>
-    <w:lsdException w:name="Dark List" w:uiPriority="70"/>
-    <w:lsdException w:name="Colorful Shading" w:uiPriority="71"/>
-    <w:lsdException w:name="Colorful List" w:uiPriority="72"/>
-    <w:lsdException w:name="Colorful Grid" w:uiPriority="73"/>
-    <w:lsdException w:name="Light Shading Accent 1" w:uiPriority="60"/>
-    <w:lsdException w:name="Light List Accent 1" w:uiPriority="61"/>
-    <w:lsdException w:name="Light Grid Accent 1" w:uiPriority="62"/>
-    <w:lsdException w:name="Medium Shading 1 Accent 1" w:uiPriority="63"/>
-    <w:lsdException w:name="Medium Shading 2 Accent 1" w:uiPriority="64"/>
-    <w:lsdException w:name="Medium List 1 Accent 1" w:uiPriority="65"/>
-    <w:lsdException w:name="Revision" w:semiHidden="1"/>
-    <w:lsdException w:name="List Paragraph" w:uiPriority="34" w:qFormat="1"/>
-    <w:lsdException w:name="Quote" w:uiPriority="29" w:qFormat="1"/>
-    <w:lsdException w:name="Intense Quote" w:uiPriority="30" w:qFormat="1"/>
-    <w:lsdException w:name="Medium List 2 Accent 1" w:uiPriority="66"/>
-    <w:lsdException w:name="Medium Grid 1 Accent 1" w:uiPriority="67"/>
-    <w:lsdException w:name="Medium Grid 2 Accent 1" w:uiPriority="68"/>
-    <w:lsdException w:name="Medium Grid 3 Accent 1" w:uiPriority="69"/>
-    <w:lsdException w:name="Dark List Accent 1" w:uiPriority="70"/>
-    <w:lsdException w:name="Colorful Shading Accent 1" w:uiPriority="71"/>
-    <w:lsdException w:name="Colorful List Accent 1" w:uiPriority="72"/>
-    <w:lsdException w:name="Colorful Grid Accent 1" w:uiPriority="73"/>
-    <w:lsdException w:name="Light Shading Accent 2" w:uiPriority="60"/>
-    <w:lsdException w:name="Light List Accent 2" w:uiPriority="61"/>
-    <w:lsdException w:name="Light Grid Accent 2" w:uiPriority="62"/>
-    <w:lsdException w:name="Medium Shading 1 Accent 2" w:uiPriority="63"/>
-    <w:lsdException w:name="Medium Shading 2 Accent 2" w:uiPriority="64"/>
-    <w:lsdException w:name="Medium List 1 Accent 2" w:uiPriority="65"/>
-    <w:lsdException w:name="Medium List 2 Accent 2" w:uiPriority="66"/>
-    <w:lsdException w:name="Medium Grid 1 Accent 2" w:uiPriority="67"/>
-    <w:lsdException w:name="Medium Grid 2 Accent 2" w:uiPriority="68"/>
-    <w:lsdException w:name="Medium Grid 3 Accent 2" w:uiPriority="69"/>
-    <w:lsdException w:name="Dark List Accent 2" w:uiPriority="70"/>
-    <w:lsdException w:name="Colorful Shading Accent 2" w:uiPriority="71"/>
-    <w:lsdException w:name="Colorful List Accent 2" w:uiPriority="72"/>
-    <w:lsdException w:name="Colorful Grid Accent 2" w:uiPriority="73"/>
-    <w:lsdException w:name="Light Shading Accent 3" w:uiPriority="60"/>
-    <w:lsdException w:name="Light List Accent 3" w:uiPriority="61"/>
-    <w:lsdException w:name="Light Grid Accent 3" w:uiPriority="62"/>
-    <w:lsdException w:name="Medium Shading 1 Accent 3" w:uiPriority="63"/>
-    <w:lsdException w:name="Medium Shading 2 Accent 3" w:uiPriority="64"/>
-    <w:lsdException w:name="Medium List 1 Accent 3" w:uiPriority="65"/>
-    <w:lsdException w:name="Medium List 2 Accent 3" w:uiPriority="66"/>
-    <w:lsdException w:name="Medium Grid 1 Accent 3" w:uiPriority="67"/>
-    <w:lsdException w:name="Medium Grid 2 Accent 3" w:uiPriority="68"/>
-    <w:lsdException w:name="Medium Grid 3 Accent 3" w:uiPriority="69"/>
-    <w:lsdException w:name="Dark List Accent 3" w:uiPriority="70"/>
-    <w:lsdException w:name="Colorful Shading Accent 3" w:uiPriority="71"/>
-    <w:lsdException w:name="Colorful List Accent 3" w:uiPriority="72"/>
-    <w:lsdException w:name="Colorful Grid Accent 3" w:uiPriority="73"/>
-    <w:lsdException w:name="Light Shading Accent 4" w:uiPriority="60"/>
-    <w:lsdException w:name="Light List Accent 4" w:uiPriority="61"/>
-    <w:lsdException w:name="Light Grid Accent 4" w:uiPriority="62"/>
-    <w:lsdException w:name="Medium Shading 1 Accent 4" w:uiPriority="63"/>
-    <w:lsdException w:name="Medium Shading 2 Accent 4" w:uiPriority="64"/>
-    <w:lsdException w:name="Medium List 1 Accent 4" w:uiPriority="65"/>
-    <w:lsdException w:name="Medium List 2 Accent 4" w:uiPriority="66"/>
-    <w:lsdException w:name="Medium Grid 1 Accent 4" w:uiPriority="67"/>
-    <w:lsdException w:name="Medium Grid 2 Accent 4" w:uiPriority="68"/>
-    <w:lsdException w:name="Medium Grid 3 Accent 4" w:uiPriority="69"/>
-    <w:lsdException w:name="Dark List Accent 4" w:uiPriority="70"/>
-    <w:lsdException w:name="Colorful Shading Accent 4" w:uiPriority="71"/>
-    <w:lsdException w:name="Colorful List Accent 4" w:uiPriority="72"/>
-    <w:lsdException w:name="Colorful Grid Accent 4" w:uiPriority="73"/>
-    <w:lsdException w:name="Light Shading Accent 5" w:uiPriority="60"/>
-    <w:lsdException w:name="Light List Accent 5" w:uiPriority="61"/>
-    <w:lsdException w:name="Light Grid Accent 5" w:uiPriority="62"/>
-    <w:lsdException w:name="Medium Shading 1 Accent 5" w:uiPriority="63"/>
-    <w:lsdException w:name="Medium Shading 2 Accent 5" w:uiPriority="64"/>
-    <w:lsdException w:name="Medium List 1 Accent 5" w:uiPriority="65"/>
-    <w:lsdException w:name="Medium List 2 Accent 5" w:uiPriority="66"/>
-    <w:lsdException w:name="Medium Grid 1 Accent 5" w:uiPriority="67"/>
-    <w:lsdException w:name="Medium Grid 2 Accent 5" w:uiPriority="68"/>
-    <w:lsdException w:name="Medium Grid 3 Accent 5" w:uiPriority="69"/>
-    <w:lsdException w:name="Dark List Accent 5" w:uiPriority="70"/>
-    <w:lsdException w:name="Colorful Shading Accent 5" w:uiPriority="71"/>
-    <w:lsdException w:name="Colorful List Accent 5" w:uiPriority="72"/>
-    <w:lsdException w:name="Colorful Grid Accent 5" w:uiPriority="73"/>
-    <w:lsdException w:name="Light Shading Accent 6" w:uiPriority="60"/>
-    <w:lsdException w:name="Light List Accent 6" w:uiPriority="61"/>
-    <w:lsdException w:name="Light Grid Accent 6" w:uiPriority="62"/>
-    <w:lsdException w:name="Medium Shading 1 Accent 6" w:uiPriority="63"/>
-    <w:lsdException w:name="Medium Shading 2 Accent 6" w:uiPriority="64"/>
-    <w:lsdException w:name="Medium List 1 Accent 6" w:uiPriority="65"/>
-    <w:lsdException w:name="Medium List 2 Accent 6" w:uiPriority="66"/>
-    <w:lsdException w:name="Medium Grid 1 Accent 6" w:uiPriority="67"/>
-    <w:lsdException w:name="Medium Grid 2 Accent 6" w:uiPriority="68"/>
-    <w:lsdException w:name="Medium Grid 3 Accent 6" w:uiPriority="69"/>
-    <w:lsdException w:name="Dark List Accent 6" w:uiPriority="70"/>
-    <w:lsdException w:name="Colorful Shading Accent 6" w:uiPriority="71"/>
-    <w:lsdException w:name="Colorful List Accent 6" w:uiPriority="72"/>
-    <w:lsdException w:name="Colorful Grid Accent 6" w:uiPriority="73"/>
-    <w:lsdException w:name="Subtle Emphasis" w:uiPriority="19" w:qFormat="1"/>
-    <w:lsdException w:name="Intense Emphasis" w:uiPriority="21" w:qFormat="1"/>
-    <w:lsdException w:name="Subtle Reference" w:uiPriority="31" w:qFormat="1"/>
-    <w:lsdException w:name="Intense Reference" w:uiPriority="32" w:qFormat="1"/>
-    <w:lsdException w:name="Book Title" w:uiPriority="33" w:qFormat="1"/>
-    <w:lsdException w:name="Bibliography" w:semiHidden="1" w:uiPriority="37" w:unhideWhenUsed="1"/>
-    <w:lsdException w:name="TOC Heading" w:semiHidden="1" w:uiPriority="39" w:unhideWhenUsed="1" w:qFormat="1"/>
-    <w:lsdException w:name="Plain Table 1" w:uiPriority="41"/>
-    <w:lsdException w:name="Plain Table 2" w:uiPriority="42"/>
-    <w:lsdException w:name="Plain Table 3" w:uiPriority="43"/>
-    <w:lsdException w:name="Plain Table 4" w:uiPriority="44"/>
-    <w:lsdException w:name="Plain Table 5" w:uiPriority="45"/>
-    <w:lsdException w:name="Grid Table Light" w:uiPriority="40"/>
-    <w:lsdException w:name="Grid Table 1 Light" w:uiPriority="46"/>
-    <w:lsdException w:name="Grid Table 2" w:uiPriority="47"/>
-    <w:lsdException w:name="Grid Table 3" w:uiPriority="48"/>
-    <w:lsdException w:name="Grid Table 4" w:uiPriority="49"/>
-    <w:lsdException w:name="Grid Table 5 Dark" w:uiPriority="50"/>
-    <w:lsdException w:name="Grid Table 6 Colorful" w:uiPriority="51"/>
-    <w:lsdException w:name="Grid Table 7 Colorful" w:uiPriority="52"/>
-    <w:lsdException w:name="Grid Table 1 Light Accent 1" w:uiPriority="46"/>
-    <w:lsdException w:name="Grid Table 2 Accent 1" w:uiPriority="47"/>
-    <w:lsdException w:name="Grid Table 3 Accent 1" w:uiPriority="48"/>
-    <w:lsdException w:name="Grid Table 4 Accent 1" w:uiPriority="49"/>
-    <w:lsdException w:name="Grid Table 5 Dark Accent 1" w:uiPriority="50"/>
-    <w:lsdException w:name="Grid Table 6 Colorful Accent 1" w:uiPriority="51"/>
-    <w:lsdException w:name="Grid Table 7 Colorful Accent 1" w:uiPriority="52"/>
-    <w:lsdException w:name="Grid Table 1 Light Accent 2" w:uiPriority="46"/>
-    <w:lsdException w:name="Grid Table 2 Accent 2" w:uiPriority="47"/>
-    <w:lsdException w:name="Grid Table 3 Accent 2" w:uiPriority="48"/>
-    <w:lsdException w:name="Grid Table 4 Accent 2" w:uiPriority="49"/>
-    <w:lsdException w:name="Grid Table 5 Dark Accent 2" w:uiPriority="50"/>
-    <w:lsdException w:name="Grid Table 6 Colorful Accent 2" w:uiPriority="51"/>
-    <w:lsdException w:name="Grid Table 7 Colorful Accent 2" w:uiPriority="52"/>
-    <w:lsdException w:name="Grid Table 1 Light Accent 3" w:uiPriority="46"/>
-    <w:lsdException w:name="Grid Table 2 Accent 3" w:uiPriority="47"/>
-    <w:lsdException w:name="Grid Table 3 Accent 3" w:uiPriority="48"/>
-    <w:lsdException w:name="Grid Table 4 Accent 3" w:uiPriority="49"/>
-    <w:lsdException w:name="Grid Table 5 Dark Accent 3" w:uiPriority="50"/>
-    <w:lsdException w:name="Grid Table 6 Colorful Accent 3" w:uiPriority="51"/>
-    <w:lsdException w:name="Grid Table 7 Colorful Accent 3" w:uiPriority="52"/>
-    <w:lsdException w:name="Grid Table 1 Light Accent 4" w:uiPriority="46"/>
-    <w:lsdException w:name="Grid Table 2 Accent 4" w:uiPriority="47"/>
-    <w:lsdException w:name="Grid Table 3 Accent 4" w:uiPriority="48"/>
-    <w:lsdException w:name="Grid Table 4 Accent 4" w:uiPriority="49"/>
-    <w:lsdException w:name="Grid Table 5 Dark Accent 4" w:uiPriority="50"/>
-    <w:lsdException w:name="Grid Table 6 Colorful Accent 4" w:uiPriority="51"/>
-    <w:lsdException w:name="Grid Table 7 Colorful Accent 4" w:uiPriority="52"/>
-    <w:lsdException w:name="Grid Table 1 Light Accent 5" w:uiPriority="46"/>
-    <w:lsdException w:name="Grid Table 2 Accent 5" w:uiPriority="47"/>
-    <w:lsdException w:name="Grid Table 3 Accent 5" w:uiPriority="48"/>
-    <w:lsdException w:name="Grid Table 4 Accent 5" w:uiPriority="49"/>
-    <w:lsdException w:name="Grid Table 5 Dark Accent 5" w:uiPriority="50"/>
-    <w:lsdException w:name="Grid Table 6 Colorful Accent 5" w:uiPriority="51"/>
-    <w:lsdException w:name="Grid Table 7 Colorful Accent 5" w:uiPriority="52"/>
-    <w:lsdException w:name="Grid Table 1 Light Accent 6" w:uiPriority="46"/>
-    <w:lsdException w:name="Grid Table 2 Accent 6" w:uiPriority="47"/>
-    <w:lsdException w:name="Grid Table 3 Accent 6" w:uiPriority="48"/>
-    <w:lsdException w:name="Grid Table 4 Accent 6" w:uiPriority="49"/>
-    <w:lsdException w:name="Grid Table 5 Dark Accent 6" w:uiPriority="50"/>
-    <w:lsdException w:name="Grid Table 6 Colorful Accent 6" w:uiPriority="51"/>
-    <w:lsdException w:name="Grid Table 7 Colorful Accent 6" w:uiPriority="52"/>
-    <w:lsdException w:name="List Table 1 Light" w:uiPriority="46"/>
-    <w:lsdException w:name="List Table 2" w:uiPriority="47"/>
-    <w:lsdException w:name="List Table 3" w:uiPriority="48"/>
-    <w:lsdException w:name="List Table 4" w:uiPriority="49"/>
-    <w:lsdException w:name="List Table 5 Dark" w:uiPriority="50"/>
-    <w:lsdException w:name="List Table 6 Colorful" w:uiPriority="51"/>
-    <w:lsdException w:name="List Table 7 Colorful" w:uiPriority="52"/>
-    <w:lsdException w:name="List Table 1 Light Accent 1" w:uiPriority="46"/>
-    <w:lsdException w:name="List Table 2 Accent 1" w:uiPriority="47"/>
-    <w:lsdException w:name="List Table 3 Accent 1" w:uiPriority="48"/>
-    <w:lsdException w:name="List Table 4 Accent 1" w:uiPriority="49"/>
-    <w:lsdException w:name="List Table 5 Dark Accent 1" w:uiPriority="50"/>
-    <w:lsdException w:name="List Table 6 Colorful Accent 1" w:uiPriority="51"/>
-    <w:lsdException w:name="List Table 7 Colorful Accent 1" w:uiPriority="52"/>
-    <w:lsdException w:name="List Table 1 Light Accent 2" w:uiPriority="46"/>
-    <w:lsdException w:name="List Table 2 Accent 2" w:uiPriority="47"/>
-    <w:lsdException w:name="List Table 3 Accent 2" w:uiPriority="48"/>
-    <w:lsdException w:name="List Table 4 Accent 2" w:uiPriority="49"/>
-    <w:lsdException w:name="List Table 5 Dark Accent 2" w:uiPriority="50"/>
-    <w:lsdException w:name="List Table 6 Colorful Accent 2" w:uiPriority="51"/>
-    <w:lsdException w:name="List Table 7 Colorful Accent 2" w:uiPriority="52"/>
-    <w:lsdException w:name="List Table 1 Light Accent 3" w:uiPriority="46"/>
-    <w:lsdException w:name="List Table 2 Accent 3" w:uiPriority="47"/>
-    <w:lsdException w:name="List Table 3 Accent 3" w:uiPriority="48"/>
-    <w:lsdException w:name="List Table 4 Accent 3" w:uiPriority="49"/>
-    <w:lsdException w:name="List Table 5 Dark Accent 3" w:uiPriority="50"/>
-    <w:lsdException w:name="List Table 6 Colorful Accent 3" w:uiPriority="51"/>
-    <w:lsdException w:name="List Table 7 Colorful Accent 3" w:uiPriority="52"/>
-    <w:lsdException w:name="List Table 1 Light Accent 4" w:uiPriority="46"/>
-    <w:lsdException w:name="List Table 2 Accent 4" w:uiPriority="47"/>
-    <w:lsdException w:name="List Table 3 Accent 4" w:uiPriority="48"/>
-    <w:lsdException w:name="List Table 4 Accent 4" w:uiPriority="49"/>
-    <w:lsdException w:name="List Table 5 Dark Accent 4" w:uiPriority="50"/>
-    <w:lsdException w:name="List Table 6 Colorful Accent 4" w:uiPriority="51"/>
-    <w:lsdException w:name="List Table 7 Colorful Accent 4" w:uiPriority="52"/>
-    <w:lsdException w:name="List Table 1 Light Accent 5" w:uiPriority="46"/>
-    <w:lsdException w:name="List Table 2 Accent 5" w:uiPriority="47"/>
-    <w:lsdException w:name="List Table 3 Accent 5" w:uiPriority="48"/>
-    <w:lsdException w:name="List Table 4 Accent 5" w:uiPriority="49"/>
-    <w:lsdException w:name="List Table 5 Dark Accent 5" w:uiPriority="50"/>
-    <w:lsdException w:name="List Table 6 Colorful Accent 5" w:uiPriority="51"/>
-    <w:lsdException w:name="List Table 7 Colorful Accent 5" w:uiPriority="52"/>
-    <w:lsdException w:name="List Table 1 Light Accent 6" w:uiPriority="46"/>
-    <w:lsdException w:name="List Table 2 Accent 6" w:uiPriority="47"/>
-    <w:lsdException w:name="List Table 3 Accent 6" w:uiPriority="48"/>
-    <w:lsdException w:name="List Table 4 Accent 6" w:uiPriority="49"/>
-    <w:lsdException w:name="List Table 5 Dark Accent 6" w:uiPriority="50"/>
-    <w:lsdException w:name="List Table 6 Colorful Accent 6" w:uiPriority="51"/>
-    <w:lsdException w:name="List Table 7 Colorful Accent 6" w:uiPriority="52"/>
-    <w:lsdException w:name="Mention" w:semiHidden="1" w:unhideWhenUsed="1"/>
-    <w:lsdException w:name="Smart Hyperlink" w:semiHidden="1" w:unhideWhenUsed="1"/>
-    <w:lsdException w:name="Hashtag" w:semiHidden="1" w:unhideWhenUsed="1"/>
-    <w:lsdException w:name="Unresolved Mention" w:semiHidden="1" w:unhideWhenUsed="1"/>
-    <w:lsdException w:name="Smart Link" w:semiHidden="1" w:unhideWhenUsed="1"/>
+  <w:latentStyles w:defLockedState="0" w:defUIPriority="99" w:defSemiHidden="1" w:defUnhideWhenUsed="1" w:defQFormat="0" w:count="267">
+    <w:lsdException w:name="Normal" w:semiHidden="0" w:uiPriority="0" w:unhideWhenUsed="0" w:qFormat="1"/>
+    <w:lsdException w:name="heading 1" w:semiHidden="0" w:uiPriority="9" w:unhideWhenUsed="0" w:qFormat="1"/>
+    <w:lsdException w:name="heading 2" w:uiPriority="9" w:qFormat="1"/>
+    <w:lsdException w:name="heading 3" w:uiPriority="9" w:qFormat="1"/>
+    <w:lsdException w:name="heading 4" w:uiPriority="9" w:qFormat="1"/>
+    <w:lsdException w:name="heading 5" w:uiPriority="9" w:qFormat="1"/>
+    <w:lsdException w:name="heading 6" w:uiPriority="9" w:qFormat="1"/>
+    <w:lsdException w:name="heading 7" w:uiPriority="9" w:qFormat="1"/>
+    <w:lsdException w:name="heading 8" w:uiPriority="9" w:qFormat="1"/>
+    <w:lsdException w:name="heading 9" w:uiPriority="9" w:qFormat="1"/>
+    <w:lsdException w:name="toc 1" w:uiPriority="39"/>
+    <w:lsdException w:name="toc 2" w:uiPriority="39"/>
+    <w:lsdException w:name="toc 3" w:uiPriority="39"/>
+    <w:lsdException w:name="toc 4" w:uiPriority="39"/>
+    <w:lsdException w:name="toc 5" w:uiPriority="39"/>
+    <w:lsdException w:name="toc 6" w:uiPriority="39"/>
+    <w:lsdException w:name="toc 7" w:uiPriority="39"/>
+    <w:lsdException w:name="toc 8" w:uiPriority="39"/>
+    <w:lsdException w:name="toc 9" w:uiPriority="39"/>
+    <w:lsdException w:name="caption" w:uiPriority="35" w:qFormat="1"/>
+    <w:lsdException w:name="Title" w:semiHidden="0" w:uiPriority="10" w:unhideWhenUsed="0" w:qFormat="1"/>
+    <w:lsdException w:name="Default Paragraph Font" w:uiPriority="1"/>
+    <w:lsdException w:name="Subtitle" w:semiHidden="0" w:uiPriority="11" w:unhideWhenUsed="0" w:qFormat="1"/>
+    <w:lsdException w:name="Strong" w:semiHidden="0" w:uiPriority="22" w:unhideWhenUsed="0" w:qFormat="1"/>
+    <w:lsdException w:name="Emphasis" w:semiHidden="0" w:uiPriority="20" w:unhideWhenUsed="0" w:qFormat="1"/>
+    <w:lsdException w:name="Table Grid" w:semiHidden="0" w:uiPriority="39" w:unhideWhenUsed="0"/>
+    <w:lsdException w:name="Placeholder Text" w:unhideWhenUsed="0"/>
+    <w:lsdException w:name="No Spacing" w:semiHidden="0" w:uiPriority="1" w:unhideWhenUsed="0" w:qFormat="1"/>
+    <w:lsdException w:name="Light Shading" w:semiHidden="0" w:uiPriority="60" w:unhideWhenUsed="0"/>
+    <w:lsdException w:name="Light List" w:semiHidden="0" w:uiPriority="61" w:unhideWhenUsed="0"/>
+    <w:lsdException w:name="Light Grid" w:semiHidden="0" w:uiPriority="62" w:unhideWhenUsed="0"/>
+    <w:lsdException w:name="Medium Shading 1" w:semiHidden="0" w:uiPriority="63" w:unhideWhenUsed="0"/>
+    <w:lsdException w:name="Medium Shading 2" w:semiHidden="0" w:uiPriority="64" w:unhideWhenUsed="0"/>
+    <w:lsdException w:name="Medium List 1" w:semiHidden="0" w:uiPriority="65" w:unhideWhenUsed="0"/>
+    <w:lsdException w:name="Medium List 2" w:semiHidden="0" w:uiPriority="66" w:unhideWhenUsed="0"/>
+    <w:lsdException w:name="Medium Grid 1" w:semiHidden="0" w:uiPriority="67" w:unhideWhenUsed="0"/>
+    <w:lsdException w:name="Medium Grid 2" w:semiHidden="0" w:uiPriority="68" w:unhideWhenUsed="0"/>
+    <w:lsdException w:name="Medium Grid 3" w:semiHidden="0" w:uiPriority="69" w:unhideWhenUsed="0"/>
+    <w:lsdException w:name="Dark List" w:semiHidden="0" w:uiPriority="70" w:unhideWhenUsed="0"/>
+    <w:lsdException w:name="Colorful Shading" w:semiHidden="0" w:uiPriority="71" w:unhideWhenUsed="0"/>
+    <w:lsdException w:name="Colorful List" w:semiHidden="0" w:uiPriority="72" w:unhideWhenUsed="0"/>
+    <w:lsdException w:name="Colorful Grid" w:semiHidden="0" w:uiPriority="73" w:unhideWhenUsed="0"/>
+    <w:lsdException w:name="Light Shading Accent 1" w:semiHidden="0" w:uiPriority="60" w:unhideWhenUsed="0"/>
+    <w:lsdException w:name="Light List Accent 1" w:semiHidden="0" w:uiPriority="61" w:unhideWhenUsed="0"/>
+    <w:lsdException w:name="Light Grid Accent 1" w:semiHidden="0" w:uiPriority="62" w:unhideWhenUsed="0"/>
+    <w:lsdException w:name="Medium Shading 1 Accent 1" w:semiHidden="0" w:uiPriority="63" w:unhideWhenUsed="0"/>
+    <w:lsdException w:name="Medium Shading 2 Accent 1" w:semiHidden="0" w:uiPriority="64" w:unhideWhenUsed="0"/>
+    <w:lsdException w:name="Medium List 1 Accent 1" w:semiHidden="0" w:uiPriority="65" w:unhideWhenUsed="0"/>
+    <w:lsdException w:name="Revision" w:unhideWhenUsed="0"/>
+    <w:lsdException w:name="List Paragraph" w:semiHidden="0" w:uiPriority="34" w:unhideWhenUsed="0" w:qFormat="1"/>
+    <w:lsdException w:name="Quote" w:semiHidden="0" w:uiPriority="29" w:unhideWhenUsed="0" w:qFormat="1"/>
+    <w:lsdException w:name="Intense Quote" w:semiHidden="0" w:uiPriority="30" w:unhideWhenUsed="0" w:qFormat="1"/>
+    <w:lsdException w:name="Medium List 2 Accent 1" w:semiHidden="0" w:uiPriority="66" w:unhideWhenUsed="0"/>
+    <w:lsdException w:name="Medium Grid 1 Accent 1" w:semiHidden="0" w:uiPriority="67" w:unhideWhenUsed="0"/>
+    <w:lsdException w:name="Medium Grid 2 Accent 1" w:semiHidden="0" w:uiPriority="68" w:unhideWhenUsed="0"/>
+    <w:lsdException w:name="Medium Grid 3 Accent 1" w:semiHidden="0" w:uiPriority="69" w:unhideWhenUsed="0"/>
+    <w:lsdException w:name="Dark List Accent 1" w:semiHidden="0" w:uiPriority="70" w:unhideWhenUsed="0"/>
+    <w:lsdException w:name="Colorful Shading Accent 1" w:semiHidden="0" w:uiPriority="71" w:unhideWhenUsed="0"/>
+    <w:lsdException w:name="Colorful List Accent 1" w:semiHidden="0" w:uiPriority="72" w:unhideWhenUsed="0"/>
+    <w:lsdException w:name="Colorful Grid Accent 1" w:semiHidden="0" w:uiPriority="73" w:unhideWhenUsed="0"/>
+    <w:lsdException w:name="Light Shading Accent 2" w:semiHidden="0" w:uiPriority="60" w:unhideWhenUsed="0"/>
+    <w:lsdException w:name="Light List Accent 2" w:semiHidden="0" w:uiPriority="61" w:unhideWhenUsed="0"/>
+    <w:lsdException w:name="Light Grid Accent 2" w:semiHidden="0" w:uiPriority="62" w:unhideWhenUsed="0"/>
+    <w:lsdException w:name="Medium Shading 1 Accent 2" w:semiHidden="0" w:uiPriority="63" w:unhideWhenUsed="0"/>
+    <w:lsdException w:name="Medium Shading 2 Accent 2" w:semiHidden="0" w:uiPriority="64" w:unhideWhenUsed="0"/>
+    <w:lsdException w:name="Medium List 1 Accent 2" w:semiHidden="0" w:uiPriority="65" w:unhideWhenUsed="0"/>
+    <w:lsdException w:name="Medium List 2 Accent 2" w:semiHidden="0" w:uiPriority="66" w:unhideWhenUsed="0"/>
+    <w:lsdException w:name="Medium Grid 1 Accent 2" w:semiHidden="0" w:uiPriority="67" w:unhideWhenUsed="0"/>
+    <w:lsdException w:name="Medium Grid 2 Accent 2" w:semiHidden="0" w:uiPriority="68" w:unhideWhenUsed="0"/>
+    <w:lsdException w:name="Medium Grid 3 Accent 2" w:semiHidden="0" w:uiPriority="69" w:unhideWhenUsed="0"/>
+    <w:lsdException w:name="Dark List Accent 2" w:semiHidden="0" w:uiPriority="70" w:unhideWhenUsed="0"/>
+    <w:lsdException w:name="Colorful Shading Accent 2" w:semiHidden="0" w:uiPriority="71" w:unhideWhenUsed="0"/>
+    <w:lsdException w:name="Colorful List Accent 2" w:semiHidden="0" w:uiPriority="72" w:unhideWhenUsed="0"/>
+    <w:lsdException w:name="Colorful Grid Accent 2" w:semiHidden="0" w:uiPriority="73" w:unhideWhenUsed="0"/>
+    <w:lsdException w:name="Light Shading Accent 3" w:semiHidden="0" w:uiPriority="60" w:unhideWhenUsed="0"/>
+    <w:lsdException w:name="Light List Accent 3" w:semiHidden="0" w:uiPriority="61" w:unhideWhenUsed="0"/>
+    <w:lsdException w:name="Light Grid Accent 3" w:semiHidden="0" w:uiPriority="62" w:unhideWhenUsed="0"/>
+    <w:lsdException w:name="Medium Shading 1 Accent 3" w:semiHidden="0" w:uiPriority="63" w:unhideWhenUsed="0"/>
+    <w:lsdException w:name="Medium Shading 2 Accent 3" w:semiHidden="0" w:uiPriority="64" w:unhideWhenUsed="0"/>
+    <w:lsdException w:name="Medium List 1 Accent 3" w:semiHidden="0" w:uiPriority="65" w:unhideWhenUsed="0"/>
+    <w:lsdException w:name="Medium List 2 Accent 3" w:semiHidden="0" w:uiPriority="66" w:unhideWhenUsed="0"/>
+    <w:lsdException w:name="Medium Grid 1 Accent 3" w:semiHidden="0" w:uiPriority="67" w:unhideWhenUsed="0"/>
+    <w:lsdException w:name="Medium Grid 2 Accent 3" w:semiHidden="0" w:uiPriority="68" w:unhideWhenUsed="0"/>
+    <w:lsdException w:name="Medium Grid 3 Accent 3" w:semiHidden="0" w:uiPriority="69" w:unhideWhenUsed="0"/>
+    <w:lsdException w:name="Dark List Accent 3" w:semiHidden="0" w:uiPriority="70" w:unhideWhenUsed="0"/>
+    <w:lsdException w:name="Colorful Shading Accent 3" w:semiHidden="0" w:uiPriority="71" w:unhideWhenUsed="0"/>
+    <w:lsdException w:name="Colorful List Accent 3" w:semiHidden="0" w:uiPriority="72" w:unhideWhenUsed="0"/>
+    <w:lsdException w:name="Colorful Grid Accent 3" w:semiHidden="0" w:uiPriority="73" w:unhideWhenUsed="0"/>
+    <w:lsdException w:name="Light Shading Accent 4" w:semiHidden="0" w:uiPriority="60" w:unhideWhenUsed="0"/>
+    <w:lsdException w:name="Light List Accent 4" w:semiHidden="0" w:uiPriority="61" w:unhideWhenUsed="0"/>
+    <w:lsdException w:name="Light Grid Accent 4" w:semiHidden="0" w:uiPriority="62" w:unhideWhenUsed="0"/>
+    <w:lsdException w:name="Medium Shading 1 Accent 4" w:semiHidden="0" w:uiPriority="63" w:unhideWhenUsed="0"/>
+    <w:lsdException w:name="Medium Shading 2 Accent 4" w:semiHidden="0" w:uiPriority="64" w:unhideWhenUsed="0"/>
+    <w:lsdException w:name="Medium List 1 Accent 4" w:semiHidden="0" w:uiPriority="65" w:unhideWhenUsed="0"/>
+    <w:lsdException w:name="Medium List 2 Accent 4" w:semiHidden="0" w:uiPriority="66" w:unhideWhenUsed="0"/>
+    <w:lsdException w:name="Medium Grid 1 Accent 4" w:semiHidden="0" w:uiPriority="67" w:unhideWhenUsed="0"/>
+    <w:lsdException w:name="Medium Grid 2 Accent 4" w:semiHidden="0" w:uiPriority="68" w:unhideWhenUsed="0"/>
+    <w:lsdException w:name="Medium Grid 3 Accent 4" w:semiHidden="0" w:uiPriority="69" w:unhideWhenUsed="0"/>
+    <w:lsdException w:name="Dark List Accent 4" w:semiHidden="0" w:uiPriority="70" w:unhideWhenUsed="0"/>
+    <w:lsdException w:name="Colorful Shading Accent 4" w:semiHidden="0" w:uiPriority="71" w:unhideWhenUsed="0"/>
+    <w:lsdException w:name="Colorful List Accent 4" w:semiHidden="0" w:uiPriority="72" w:unhideWhenUsed="0"/>
+    <w:lsdException w:name="Colorful Grid Accent 4" w:semiHidden="0" w:uiPriority="73" w:unhideWhenUsed="0"/>
+    <w:lsdException w:name="Light Shading Accent 5" w:semiHidden="0" w:uiPriority="60" w:unhideWhenUsed="0"/>
+    <w:lsdException w:name="Light List Accent 5" w:semiHidden="0" w:uiPriority="61" w:unhideWhenUsed="0"/>
+    <w:lsdException w:name="Light Grid Accent 5" w:semiHidden="0" w:uiPriority="62" w:unhideWhenUsed="0"/>
+    <w:lsdException w:name="Medium Shading 1 Accent 5" w:semiHidden="0" w:uiPriority="63" w:unhideWhenUsed="0"/>
+    <w:lsdException w:name="Medium Shading 2 Accent 5" w:semiHidden="0" w:uiPriority="64" w:unhideWhenUsed="0"/>
+    <w:lsdException w:name="Medium List 1 Accent 5" w:semiHidden="0" w:uiPriority="65" w:unhideWhenUsed="0"/>
+    <w:lsdException w:name="Medium List 2 Accent 5" w:semiHidden="0" w:uiPriority="66" w:unhideWhenUsed="0"/>
+    <w:lsdException w:name="Medium Grid 1 Accent 5" w:semiHidden="0" w:uiPriority="67" w:unhideWhenUsed="0"/>
+    <w:lsdException w:name="Medium Grid 2 Accent 5" w:semiHidden="0" w:uiPriority="68" w:unhideWhenUsed="0"/>
+    <w:lsdException w:name="Medium Grid 3 Accent 5" w:semiHidden="0" w:uiPriority="69" w:unhideWhenUsed="0"/>
+    <w:lsdException w:name="Dark List Accent 5" w:semiHidden="0" w:uiPriority="70" w:unhideWhenUsed="0"/>
+    <w:lsdException w:name="Colorful Shading Accent 5" w:semiHidden="0" w:uiPriority="71" w:unhideWhenUsed="0"/>
+    <w:lsdException w:name="Colorful List Accent 5" w:semiHidden="0" w:uiPriority="72" w:unhideWhenUsed="0"/>
+    <w:lsdException w:name="Colorful Grid Accent 5" w:semiHidden="0" w:uiPriority="73" w:unhideWhenUsed="0"/>
+    <w:lsdException w:name="Light Shading Accent 6" w:semiHidden="0" w:uiPriority="60" w:unhideWhenUsed="0"/>
+    <w:lsdException w:name="Light List Accent 6" w:semiHidden="0" w:uiPriority="61" w:unhideWhenUsed="0"/>
+    <w:lsdException w:name="Light Grid Accent 6" w:semiHidden="0" w:uiPriority="62" w:unhideWhenUsed="0"/>
+    <w:lsdException w:name="Medium Shading 1 Accent 6" w:semiHidden="0" w:uiPriority="63" w:unhideWhenUsed="0"/>
+    <w:lsdException w:name="Medium Shading 2 Accent 6" w:semiHidden="0" w:uiPriority="64" w:unhideWhenUsed="0"/>
+    <w:lsdException w:name="Medium List 1 Accent 6" w:semiHidden="0" w:uiPriority="65" w:unhideWhenUsed="0"/>
+    <w:lsdException w:name="Medium List 2 Accent 6" w:semiHidden="0" w:uiPriority="66" w:unhideWhenUsed="0"/>
+    <w:lsdException w:name="Medium Grid 1 Accent 6" w:semiHidden="0" w:uiPriority="67" w:unhideWhenUsed="0"/>
+    <w:lsdException w:name="Medium Grid 2 Accent 6" w:semiHidden="0" w:uiPriority="68" w:unhideWhenUsed="0"/>
+    <w:lsdException w:name="Medium Grid 3 Accent 6" w:semiHidden="0" w:uiPriority="69" w:unhideWhenUsed="0"/>
+    <w:lsdException w:name="Dark List Accent 6" w:semiHidden="0" w:uiPriority="70" w:unhideWhenUsed="0"/>
+    <w:lsdException w:name="Colorful Shading Accent 6" w:semiHidden="0" w:uiPriority="71" w:unhideWhenUsed="0"/>
+    <w:lsdException w:name="Colorful List Accent 6" w:semiHidden="0" w:uiPriority="72" w:unhideWhenUsed="0"/>
+    <w:lsdException w:name="Colorful Grid Accent 6" w:semiHidden="0" w:uiPriority="73" w:unhideWhenUsed="0"/>
+    <w:lsdException w:name="Subtle Emphasis" w:semiHidden="0" w:uiPriority="19" w:unhideWhenUsed="0" w:qFormat="1"/>
+    <w:lsdException w:name="Intense Emphasis" w:semiHidden="0" w:uiPriority="21" w:unhideWhenUsed="0" w:qFormat="1"/>
+    <w:lsdException w:name="Subtle Reference" w:semiHidden="0" w:uiPriority="31" w:unhideWhenUsed="0" w:qFormat="1"/>
+    <w:lsdException w:name="Intense Reference" w:semiHidden="0" w:uiPriority="32" w:unhideWhenUsed="0" w:qFormat="1"/>
+    <w:lsdException w:name="Book Title" w:semiHidden="0" w:uiPriority="33" w:unhideWhenUsed="0" w:qFormat="1"/>
+    <w:lsdException w:name="Bibliography" w:uiPriority="37"/>
+    <w:lsdException w:name="TOC Heading" w:uiPriority="39" w:qFormat="1"/>
   </w:latentStyles>
   <w:style w:type="paragraph" w:default="1" w:styleId="Normal">
     <w:name w:val="Normal"/>
     <w:qFormat/>
+    <w:rsid w:val="00EF1E68"/>
   </w:style>
   <w:style w:type="paragraph" w:styleId="Heading1">
     <w:name w:val="heading 1"/>
@@ -3371,6 +3176,7 @@
     <w:next w:val="Normal"/>
     <w:uiPriority w:val="9"/>
     <w:qFormat/>
+    <w:rsid w:val="00EF1E68"/>
     <w:pPr>
       <w:keepNext/>
       <w:keepLines/>
@@ -3390,6 +3196,7 @@
     <w:semiHidden/>
     <w:unhideWhenUsed/>
     <w:qFormat/>
+    <w:rsid w:val="00EF1E68"/>
     <w:pPr>
       <w:keepNext/>
       <w:keepLines/>
@@ -3409,6 +3216,7 @@
     <w:semiHidden/>
     <w:unhideWhenUsed/>
     <w:qFormat/>
+    <w:rsid w:val="00EF1E68"/>
     <w:pPr>
       <w:keepNext/>
       <w:keepLines/>
@@ -3429,6 +3237,7 @@
     <w:semiHidden/>
     <w:unhideWhenUsed/>
     <w:qFormat/>
+    <w:rsid w:val="00EF1E68"/>
     <w:pPr>
       <w:keepNext/>
       <w:keepLines/>
@@ -3449,6 +3258,7 @@
     <w:semiHidden/>
     <w:unhideWhenUsed/>
     <w:qFormat/>
+    <w:rsid w:val="00EF1E68"/>
     <w:pPr>
       <w:keepNext/>
       <w:keepLines/>
@@ -3467,6 +3277,7 @@
     <w:semiHidden/>
     <w:unhideWhenUsed/>
     <w:qFormat/>
+    <w:rsid w:val="00EF1E68"/>
     <w:pPr>
       <w:keepNext/>
       <w:keepLines/>
@@ -3489,6 +3300,7 @@
     <w:uiPriority w:val="99"/>
     <w:semiHidden/>
     <w:unhideWhenUsed/>
+    <w:qFormat/>
     <w:tblPr>
       <w:tblInd w:w="0" w:type="dxa"/>
       <w:tblCellMar>
@@ -3511,6 +3323,7 @@
     <w:next w:val="Normal"/>
     <w:uiPriority w:val="10"/>
     <w:qFormat/>
+    <w:rsid w:val="00EF1E68"/>
     <w:pPr>
       <w:keepNext/>
       <w:keepLines/>
@@ -3527,6 +3340,7 @@
     <w:next w:val="Normal"/>
     <w:uiPriority w:val="11"/>
     <w:qFormat/>
+    <w:rsid w:val="00EF1E68"/>
     <w:pPr>
       <w:keepNext/>
       <w:keepLines/>
@@ -3536,6 +3350,36 @@
       <w:color w:val="666666"/>
       <w:sz w:val="30"/>
       <w:szCs w:val="30"/>
+    </w:rPr>
+  </w:style>
+  <w:style w:type="paragraph" w:styleId="BalloonText">
+    <w:name w:val="Balloon Text"/>
+    <w:basedOn w:val="Normal"/>
+    <w:link w:val="BalloonTextChar"/>
+    <w:uiPriority w:val="99"/>
+    <w:semiHidden/>
+    <w:unhideWhenUsed/>
+    <w:rsid w:val="003A1950"/>
+    <w:pPr>
+      <w:spacing w:line="240" w:lineRule="auto"/>
+    </w:pPr>
+    <w:rPr>
+      <w:rFonts w:ascii="Tahoma" w:hAnsi="Tahoma" w:cs="Tahoma"/>
+      <w:sz w:val="16"/>
+      <w:szCs w:val="16"/>
+    </w:rPr>
+  </w:style>
+  <w:style w:type="character" w:customStyle="1" w:styleId="BalloonTextChar">
+    <w:name w:val="Balloon Text Char"/>
+    <w:basedOn w:val="DefaultParagraphFont"/>
+    <w:link w:val="BalloonText"/>
+    <w:uiPriority w:val="99"/>
+    <w:semiHidden/>
+    <w:rsid w:val="003A1950"/>
+    <w:rPr>
+      <w:rFonts w:ascii="Tahoma" w:hAnsi="Tahoma" w:cs="Tahoma"/>
+      <w:sz w:val="16"/>
+      <w:szCs w:val="16"/>
     </w:rPr>
   </w:style>
 </w:styles>
